--- a/Seminar3.docx
+++ b/Seminar3.docx
@@ -130,6 +130,1567 @@
       </w:r>
     </w:p>
     <w:p>
+      <w:r>
+        <w:rPr>
+          <w:rFonts w:hint="eastAsia"/>
+        </w:rPr>
+        <w:t>1.1 Feature Selection &amp; Model Development</w:t>
+      </w:r>
+    </w:p>
+    <w:p>
+      <w:r>
+        <w:rPr>
+          <w:rFonts w:hint="eastAsia"/>
+        </w:rPr>
+        <w:t xml:space="preserve">First, we calculated the correlation coefficient between each variable. From figure 1.1 we can see that the correlation values between TC-LDL, HDL-APOA1, WBC-NEU are almost 1, which means these pairs are highly linearly related, leading to </w:t>
+      </w:r>
+      <w:r>
+        <w:t>multicollinearity</w:t>
+      </w:r>
+      <w:r>
+        <w:rPr>
+          <w:rFonts w:hint="eastAsia"/>
+        </w:rPr>
+        <w:t xml:space="preserve">. We used </w:t>
+      </w:r>
+      <w:r>
+        <w:t>Elastic</w:t>
+      </w:r>
+      <w:r>
+        <w:rPr>
+          <w:rFonts w:hint="eastAsia"/>
+        </w:rPr>
+        <w:t xml:space="preserve"> Net to simplify the </w:t>
+      </w:r>
+      <w:r>
+        <w:t>model and</w:t>
+      </w:r>
+      <w:r>
+        <w:rPr>
+          <w:rFonts w:hint="eastAsia"/>
+        </w:rPr>
+        <w:t xml:space="preserve"> reduce the probability of </w:t>
+      </w:r>
+      <w:r>
+        <w:t>multicollinearity</w:t>
+      </w:r>
+      <w:r>
+        <w:rPr>
+          <w:rFonts w:hint="eastAsia"/>
+        </w:rPr>
+        <w:t xml:space="preserve">. </w:t>
+      </w:r>
+    </w:p>
+    <w:p/>
+    <w:p>
+      <w:r>
+        <w:rPr>
+          <w:noProof/>
+        </w:rPr>
+        <w:drawing>
+          <wp:inline distT="0" distB="0" distL="0" distR="0" wp14:anchorId="0942EE7F" wp14:editId="67C43C06">
+            <wp:extent cx="5253589" cy="3352770"/>
+            <wp:effectExtent l="0" t="0" r="0" b="0"/>
+            <wp:docPr id="1216997847" name="图片 1"/>
+            <wp:cNvGraphicFramePr>
+              <a:graphicFrameLocks xmlns:a="http://schemas.openxmlformats.org/drawingml/2006/main" noChangeAspect="1"/>
+            </wp:cNvGraphicFramePr>
+            <a:graphic xmlns:a="http://schemas.openxmlformats.org/drawingml/2006/main">
+              <a:graphicData uri="http://schemas.openxmlformats.org/drawingml/2006/picture">
+                <pic:pic xmlns:pic="http://schemas.openxmlformats.org/drawingml/2006/picture">
+                  <pic:nvPicPr>
+                    <pic:cNvPr id="0" name="Picture 2"/>
+                    <pic:cNvPicPr>
+                      <a:picLocks noChangeAspect="1" noChangeArrowheads="1"/>
+                    </pic:cNvPicPr>
+                  </pic:nvPicPr>
+                  <pic:blipFill>
+                    <a:blip r:embed="rId7">
+                      <a:extLst>
+                        <a:ext uri="{28A0092B-C50C-407E-A947-70E740481C1C}">
+                          <a14:useLocalDpi xmlns:a14="http://schemas.microsoft.com/office/drawing/2010/main" val="0"/>
+                        </a:ext>
+                      </a:extLst>
+                    </a:blip>
+                    <a:srcRect/>
+                    <a:stretch>
+                      <a:fillRect/>
+                    </a:stretch>
+                  </pic:blipFill>
+                  <pic:spPr bwMode="auto">
+                    <a:xfrm>
+                      <a:off x="0" y="0"/>
+                      <a:ext cx="5267650" cy="3361744"/>
+                    </a:xfrm>
+                    <a:prstGeom prst="rect">
+                      <a:avLst/>
+                    </a:prstGeom>
+                    <a:noFill/>
+                  </pic:spPr>
+                </pic:pic>
+              </a:graphicData>
+            </a:graphic>
+          </wp:inline>
+        </w:drawing>
+      </w:r>
+    </w:p>
+    <w:p>
+      <w:pPr>
+        <w:jc w:val="center"/>
+      </w:pPr>
+      <w:r>
+        <w:rPr>
+          <w:rFonts w:hint="eastAsia"/>
+        </w:rPr>
+        <w:t>Figure 1.1 Correlation Matrix</w:t>
+      </w:r>
+    </w:p>
+    <w:p/>
+    <w:p>
+      <w:pPr>
+        <w:jc w:val="center"/>
+      </w:pPr>
+      <w:r>
+        <w:rPr>
+          <w:noProof/>
+        </w:rPr>
+        <w:drawing>
+          <wp:inline distT="0" distB="0" distL="0" distR="0" wp14:anchorId="6E3FB3BA" wp14:editId="1CDEE8F3">
+            <wp:extent cx="5253355" cy="2050909"/>
+            <wp:effectExtent l="0" t="0" r="0" b="0"/>
+            <wp:docPr id="1233948449" name="图片 3"/>
+            <wp:cNvGraphicFramePr>
+              <a:graphicFrameLocks xmlns:a="http://schemas.openxmlformats.org/drawingml/2006/main" noChangeAspect="1"/>
+            </wp:cNvGraphicFramePr>
+            <a:graphic xmlns:a="http://schemas.openxmlformats.org/drawingml/2006/main">
+              <a:graphicData uri="http://schemas.openxmlformats.org/drawingml/2006/picture">
+                <pic:pic xmlns:pic="http://schemas.openxmlformats.org/drawingml/2006/picture">
+                  <pic:nvPicPr>
+                    <pic:cNvPr id="0" name="Picture 4"/>
+                    <pic:cNvPicPr>
+                      <a:picLocks noChangeAspect="1" noChangeArrowheads="1"/>
+                    </pic:cNvPicPr>
+                  </pic:nvPicPr>
+                  <pic:blipFill>
+                    <a:blip r:embed="rId8" cstate="print">
+                      <a:extLst>
+                        <a:ext uri="{28A0092B-C50C-407E-A947-70E740481C1C}">
+                          <a14:useLocalDpi xmlns:a14="http://schemas.microsoft.com/office/drawing/2010/main" val="0"/>
+                        </a:ext>
+                      </a:extLst>
+                    </a:blip>
+                    <a:srcRect/>
+                    <a:stretch>
+                      <a:fillRect/>
+                    </a:stretch>
+                  </pic:blipFill>
+                  <pic:spPr bwMode="auto">
+                    <a:xfrm>
+                      <a:off x="0" y="0"/>
+                      <a:ext cx="5293921" cy="2066746"/>
+                    </a:xfrm>
+                    <a:prstGeom prst="rect">
+                      <a:avLst/>
+                    </a:prstGeom>
+                    <a:noFill/>
+                  </pic:spPr>
+                </pic:pic>
+              </a:graphicData>
+            </a:graphic>
+          </wp:inline>
+        </w:drawing>
+      </w:r>
+    </w:p>
+    <w:p>
+      <w:pPr>
+        <w:jc w:val="center"/>
+      </w:pPr>
+      <w:r>
+        <w:rPr>
+          <w:rFonts w:hint="eastAsia"/>
+        </w:rPr>
+        <w:t>Figure 1.2 Linear Relationship</w:t>
+      </w:r>
+    </w:p>
+    <w:p>
+      <w:pPr>
+        <w:jc w:val="center"/>
+      </w:pPr>
+    </w:p>
+    <w:p>
+      <w:pPr>
+        <w:jc w:val="center"/>
+      </w:pPr>
+    </w:p>
+    <w:p>
+      <w:pPr>
+        <w:jc w:val="center"/>
+      </w:pPr>
+    </w:p>
+    <w:p>
+      <w:pPr>
+        <w:jc w:val="center"/>
+      </w:pPr>
+    </w:p>
+    <w:p>
+      <w:pPr>
+        <w:jc w:val="center"/>
+      </w:pPr>
+      <w:r>
+        <w:rPr>
+          <w:noProof/>
+        </w:rPr>
+        <w:drawing>
+          <wp:inline distT="0" distB="0" distL="0" distR="0" wp14:anchorId="2E9B67DA" wp14:editId="1AEBEB2B">
+            <wp:extent cx="5138659" cy="3277801"/>
+            <wp:effectExtent l="0" t="0" r="0" b="0"/>
+            <wp:docPr id="2060868771" name="图片 2"/>
+            <wp:cNvGraphicFramePr>
+              <a:graphicFrameLocks xmlns:a="http://schemas.openxmlformats.org/drawingml/2006/main" noChangeAspect="1"/>
+            </wp:cNvGraphicFramePr>
+            <a:graphic xmlns:a="http://schemas.openxmlformats.org/drawingml/2006/main">
+              <a:graphicData uri="http://schemas.openxmlformats.org/drawingml/2006/picture">
+                <pic:pic xmlns:pic="http://schemas.openxmlformats.org/drawingml/2006/picture">
+                  <pic:nvPicPr>
+                    <pic:cNvPr id="0" name="Picture 3"/>
+                    <pic:cNvPicPr>
+                      <a:picLocks noChangeAspect="1" noChangeArrowheads="1"/>
+                    </pic:cNvPicPr>
+                  </pic:nvPicPr>
+                  <pic:blipFill>
+                    <a:blip r:embed="rId9">
+                      <a:extLst>
+                        <a:ext uri="{28A0092B-C50C-407E-A947-70E740481C1C}">
+                          <a14:useLocalDpi xmlns:a14="http://schemas.microsoft.com/office/drawing/2010/main" val="0"/>
+                        </a:ext>
+                      </a:extLst>
+                    </a:blip>
+                    <a:srcRect/>
+                    <a:stretch>
+                      <a:fillRect/>
+                    </a:stretch>
+                  </pic:blipFill>
+                  <pic:spPr bwMode="auto">
+                    <a:xfrm>
+                      <a:off x="0" y="0"/>
+                      <a:ext cx="5157404" cy="3289758"/>
+                    </a:xfrm>
+                    <a:prstGeom prst="rect">
+                      <a:avLst/>
+                    </a:prstGeom>
+                    <a:noFill/>
+                  </pic:spPr>
+                </pic:pic>
+              </a:graphicData>
+            </a:graphic>
+          </wp:inline>
+        </w:drawing>
+      </w:r>
+    </w:p>
+    <w:p>
+      <w:pPr>
+        <w:jc w:val="center"/>
+      </w:pPr>
+      <w:r>
+        <w:rPr>
+          <w:rFonts w:hint="eastAsia"/>
+        </w:rPr>
+        <w:t>Figure 1.3 Cross Validation of Elastic Net</w:t>
+      </w:r>
+    </w:p>
+    <w:p/>
+    <w:p>
+      <w:r>
+        <w:rPr>
+          <w:rFonts w:hint="eastAsia"/>
+        </w:rPr>
+        <w:t xml:space="preserve">We used the package </w:t>
+      </w:r>
+      <w:r>
+        <w:t>‘</w:t>
+      </w:r>
+      <w:r>
+        <w:t>glmnet</w:t>
+      </w:r>
+      <w:r>
+        <w:t>’</w:t>
+      </w:r>
+      <w:r>
+        <w:rPr>
+          <w:rFonts w:hint="eastAsia"/>
+        </w:rPr>
+        <w:t xml:space="preserve"> to implement Elastic Net. Figure 1.3 shows how does it find the best lambda value, which is </w:t>
+      </w:r>
+      <w:r>
+        <w:t>0.002294098</w:t>
+      </w:r>
+      <w:r>
+        <w:rPr>
+          <w:rFonts w:hint="eastAsia"/>
+        </w:rPr>
+        <w:t xml:space="preserve"> in this case. After Regression, the coefficients are shown in Table 1.1. It obvious that the regression deleted the features GGT, TC and CRP, and gave other features weight coefficients. Using this result, we constructed a linear model to do the binary classification task.</w:t>
+      </w:r>
+    </w:p>
+    <w:p/>
+    <w:p>
+      <w:pPr>
+        <w:jc w:val="center"/>
+      </w:pPr>
+      <w:r>
+        <w:rPr>
+          <w:rFonts w:hint="eastAsia"/>
+        </w:rPr>
+        <w:t>Table 1.1 Coefficients of Elastic Net</w:t>
+      </w:r>
+    </w:p>
+    <w:tbl>
+      <w:tblPr>
+        <w:tblStyle w:val="a3"/>
+        <w:tblW w:w="8526" w:type="dxa"/>
+        <w:tblLook w:val="04A0" w:firstRow="1" w:lastRow="0" w:firstColumn="1" w:lastColumn="0" w:noHBand="0" w:noVBand="1"/>
+      </w:tblPr>
+      <w:tblGrid>
+        <w:gridCol w:w="4263"/>
+        <w:gridCol w:w="4263"/>
+      </w:tblGrid>
+      <w:tr>
+        <w:trPr>
+          <w:cnfStyle w:val="100000000000" w:firstRow="1" w:lastRow="0" w:firstColumn="0" w:lastColumn="0" w:oddVBand="0" w:evenVBand="0" w:oddHBand="0" w:evenHBand="0" w:firstRowFirstColumn="0" w:firstRowLastColumn="0" w:lastRowFirstColumn="0" w:lastRowLastColumn="0"/>
+          <w:trHeight w:val="241"/>
+        </w:trPr>
+        <w:tc>
+          <w:tcPr>
+            <w:tcW w:w="4263" w:type="dxa"/>
+          </w:tcPr>
+          <w:p>
+            <w:pPr>
+              <w:jc w:val="center"/>
+            </w:pPr>
+            <w:r>
+              <w:rPr>
+                <w:rFonts w:hint="eastAsia"/>
+              </w:rPr>
+              <w:t>Feature</w:t>
+            </w:r>
+          </w:p>
+        </w:tc>
+        <w:tc>
+          <w:tcPr>
+            <w:tcW w:w="4263" w:type="dxa"/>
+          </w:tcPr>
+          <w:p>
+            <w:pPr>
+              <w:jc w:val="center"/>
+            </w:pPr>
+            <w:r>
+              <w:rPr>
+                <w:rFonts w:hint="eastAsia"/>
+              </w:rPr>
+              <w:t>Coefficient</w:t>
+            </w:r>
+          </w:p>
+        </w:tc>
+      </w:tr>
+      <w:tr>
+        <w:trPr>
+          <w:trHeight w:val="241"/>
+        </w:trPr>
+        <w:tc>
+          <w:tcPr>
+            <w:tcW w:w="4263" w:type="dxa"/>
+          </w:tcPr>
+          <w:p>
+            <w:pPr>
+              <w:jc w:val="center"/>
+            </w:pPr>
+            <w:r>
+              <w:t>Intercept</w:t>
+            </w:r>
+          </w:p>
+        </w:tc>
+        <w:tc>
+          <w:tcPr>
+            <w:tcW w:w="4263" w:type="dxa"/>
+          </w:tcPr>
+          <w:p>
+            <w:pPr>
+              <w:jc w:val="center"/>
+            </w:pPr>
+            <w:r>
+              <w:t>0.1096291</w:t>
+            </w:r>
+          </w:p>
+        </w:tc>
+      </w:tr>
+      <w:tr>
+        <w:trPr>
+          <w:trHeight w:val="235"/>
+        </w:trPr>
+        <w:tc>
+          <w:tcPr>
+            <w:tcW w:w="4263" w:type="dxa"/>
+          </w:tcPr>
+          <w:p>
+            <w:pPr>
+              <w:jc w:val="center"/>
+            </w:pPr>
+            <w:r>
+              <w:t>ALT</w:t>
+            </w:r>
+          </w:p>
+        </w:tc>
+        <w:tc>
+          <w:tcPr>
+            <w:tcW w:w="4263" w:type="dxa"/>
+          </w:tcPr>
+          <w:p>
+            <w:pPr>
+              <w:jc w:val="center"/>
+            </w:pPr>
+            <w:r>
+              <w:t>-0.2006522</w:t>
+            </w:r>
+          </w:p>
+        </w:tc>
+      </w:tr>
+      <w:tr>
+        <w:trPr>
+          <w:trHeight w:val="241"/>
+        </w:trPr>
+        <w:tc>
+          <w:tcPr>
+            <w:tcW w:w="4263" w:type="dxa"/>
+          </w:tcPr>
+          <w:p>
+            <w:pPr>
+              <w:jc w:val="center"/>
+            </w:pPr>
+            <w:r>
+              <w:t>AST</w:t>
+            </w:r>
+          </w:p>
+        </w:tc>
+        <w:tc>
+          <w:tcPr>
+            <w:tcW w:w="4263" w:type="dxa"/>
+          </w:tcPr>
+          <w:p>
+            <w:pPr>
+              <w:jc w:val="center"/>
+            </w:pPr>
+            <w:r>
+              <w:t>-0.3814531</w:t>
+            </w:r>
+          </w:p>
+        </w:tc>
+      </w:tr>
+      <w:tr>
+        <w:trPr>
+          <w:trHeight w:val="241"/>
+        </w:trPr>
+        <w:tc>
+          <w:tcPr>
+            <w:tcW w:w="4263" w:type="dxa"/>
+          </w:tcPr>
+          <w:p>
+            <w:pPr>
+              <w:jc w:val="center"/>
+            </w:pPr>
+            <w:r>
+              <w:t>GGT</w:t>
+            </w:r>
+          </w:p>
+        </w:tc>
+        <w:tc>
+          <w:tcPr>
+            <w:tcW w:w="4263" w:type="dxa"/>
+          </w:tcPr>
+          <w:p>
+            <w:pPr>
+              <w:jc w:val="center"/>
+            </w:pPr>
+            <w:r>
+              <w:rPr>
+                <w:rFonts w:hint="eastAsia"/>
+              </w:rPr>
+              <w:t>0</w:t>
+            </w:r>
+          </w:p>
+        </w:tc>
+      </w:tr>
+      <w:tr>
+        <w:trPr>
+          <w:trHeight w:val="241"/>
+        </w:trPr>
+        <w:tc>
+          <w:tcPr>
+            <w:tcW w:w="4263" w:type="dxa"/>
+          </w:tcPr>
+          <w:p>
+            <w:pPr>
+              <w:jc w:val="center"/>
+            </w:pPr>
+            <w:r>
+              <w:t>TC</w:t>
+            </w:r>
+          </w:p>
+        </w:tc>
+        <w:tc>
+          <w:tcPr>
+            <w:tcW w:w="4263" w:type="dxa"/>
+          </w:tcPr>
+          <w:p>
+            <w:pPr>
+              <w:jc w:val="center"/>
+            </w:pPr>
+            <w:r>
+              <w:rPr>
+                <w:rFonts w:hint="eastAsia"/>
+              </w:rPr>
+              <w:t>0</w:t>
+            </w:r>
+          </w:p>
+        </w:tc>
+      </w:tr>
+      <w:tr>
+        <w:trPr>
+          <w:trHeight w:val="241"/>
+        </w:trPr>
+        <w:tc>
+          <w:tcPr>
+            <w:tcW w:w="4263" w:type="dxa"/>
+          </w:tcPr>
+          <w:p>
+            <w:pPr>
+              <w:jc w:val="center"/>
+            </w:pPr>
+            <w:r>
+              <w:t>TG</w:t>
+            </w:r>
+          </w:p>
+        </w:tc>
+        <w:tc>
+          <w:tcPr>
+            <w:tcW w:w="4263" w:type="dxa"/>
+          </w:tcPr>
+          <w:p>
+            <w:pPr>
+              <w:jc w:val="center"/>
+            </w:pPr>
+            <w:r>
+              <w:t>-0.1771271</w:t>
+            </w:r>
+          </w:p>
+        </w:tc>
+      </w:tr>
+      <w:tr>
+        <w:trPr>
+          <w:trHeight w:val="235"/>
+        </w:trPr>
+        <w:tc>
+          <w:tcPr>
+            <w:tcW w:w="4263" w:type="dxa"/>
+          </w:tcPr>
+          <w:p>
+            <w:pPr>
+              <w:jc w:val="center"/>
+            </w:pPr>
+            <w:r>
+              <w:t>HDL</w:t>
+            </w:r>
+          </w:p>
+        </w:tc>
+        <w:tc>
+          <w:tcPr>
+            <w:tcW w:w="4263" w:type="dxa"/>
+          </w:tcPr>
+          <w:p>
+            <w:pPr>
+              <w:jc w:val="center"/>
+            </w:pPr>
+            <w:r>
+              <w:t>-1.2138212</w:t>
+            </w:r>
+          </w:p>
+        </w:tc>
+      </w:tr>
+      <w:tr>
+        <w:trPr>
+          <w:trHeight w:val="241"/>
+        </w:trPr>
+        <w:tc>
+          <w:tcPr>
+            <w:tcW w:w="4263" w:type="dxa"/>
+          </w:tcPr>
+          <w:p>
+            <w:pPr>
+              <w:jc w:val="center"/>
+            </w:pPr>
+            <w:r>
+              <w:rPr>
+                <w:rFonts w:hint="eastAsia"/>
+              </w:rPr>
+              <w:t>LDL</w:t>
+            </w:r>
+          </w:p>
+        </w:tc>
+        <w:tc>
+          <w:tcPr>
+            <w:tcW w:w="4263" w:type="dxa"/>
+          </w:tcPr>
+          <w:p>
+            <w:pPr>
+              <w:jc w:val="center"/>
+            </w:pPr>
+            <w:r>
+              <w:t>-0.8198785</w:t>
+            </w:r>
+          </w:p>
+        </w:tc>
+      </w:tr>
+      <w:tr>
+        <w:trPr>
+          <w:trHeight w:val="241"/>
+        </w:trPr>
+        <w:tc>
+          <w:tcPr>
+            <w:tcW w:w="4263" w:type="dxa"/>
+          </w:tcPr>
+          <w:p>
+            <w:pPr>
+              <w:jc w:val="center"/>
+            </w:pPr>
+            <w:r>
+              <w:rPr>
+                <w:rFonts w:hint="eastAsia"/>
+              </w:rPr>
+              <w:t>CRP</w:t>
+            </w:r>
+          </w:p>
+        </w:tc>
+        <w:tc>
+          <w:tcPr>
+            <w:tcW w:w="4263" w:type="dxa"/>
+          </w:tcPr>
+          <w:p>
+            <w:pPr>
+              <w:jc w:val="center"/>
+            </w:pPr>
+            <w:r>
+              <w:rPr>
+                <w:rFonts w:hint="eastAsia"/>
+              </w:rPr>
+              <w:t>0</w:t>
+            </w:r>
+          </w:p>
+        </w:tc>
+      </w:tr>
+      <w:tr>
+        <w:trPr>
+          <w:trHeight w:val="241"/>
+        </w:trPr>
+        <w:tc>
+          <w:tcPr>
+            <w:tcW w:w="4263" w:type="dxa"/>
+          </w:tcPr>
+          <w:p>
+            <w:pPr>
+              <w:jc w:val="center"/>
+            </w:pPr>
+            <w:r>
+              <w:rPr>
+                <w:rFonts w:hint="eastAsia"/>
+              </w:rPr>
+              <w:t>APOA1</w:t>
+            </w:r>
+          </w:p>
+        </w:tc>
+        <w:tc>
+          <w:tcPr>
+            <w:tcW w:w="4263" w:type="dxa"/>
+          </w:tcPr>
+          <w:p>
+            <w:pPr>
+              <w:jc w:val="center"/>
+            </w:pPr>
+            <w:r>
+              <w:t>-0.1409414</w:t>
+            </w:r>
+          </w:p>
+        </w:tc>
+      </w:tr>
+      <w:tr>
+        <w:trPr>
+          <w:trHeight w:val="235"/>
+        </w:trPr>
+        <w:tc>
+          <w:tcPr>
+            <w:tcW w:w="4263" w:type="dxa"/>
+          </w:tcPr>
+          <w:p>
+            <w:pPr>
+              <w:jc w:val="center"/>
+            </w:pPr>
+            <w:r>
+              <w:rPr>
+                <w:rFonts w:hint="eastAsia"/>
+              </w:rPr>
+              <w:t>LPA</w:t>
+            </w:r>
+          </w:p>
+        </w:tc>
+        <w:tc>
+          <w:tcPr>
+            <w:tcW w:w="4263" w:type="dxa"/>
+          </w:tcPr>
+          <w:p>
+            <w:pPr>
+              <w:jc w:val="center"/>
+            </w:pPr>
+            <w:r>
+              <w:t>1.6898303</w:t>
+            </w:r>
+          </w:p>
+        </w:tc>
+      </w:tr>
+      <w:tr>
+        <w:trPr>
+          <w:trHeight w:val="241"/>
+        </w:trPr>
+        <w:tc>
+          <w:tcPr>
+            <w:tcW w:w="4263" w:type="dxa"/>
+          </w:tcPr>
+          <w:p>
+            <w:pPr>
+              <w:jc w:val="center"/>
+            </w:pPr>
+            <w:r>
+              <w:rPr>
+                <w:rFonts w:hint="eastAsia"/>
+              </w:rPr>
+              <w:t>CEA</w:t>
+            </w:r>
+          </w:p>
+        </w:tc>
+        <w:tc>
+          <w:tcPr>
+            <w:tcW w:w="4263" w:type="dxa"/>
+          </w:tcPr>
+          <w:p>
+            <w:pPr>
+              <w:jc w:val="center"/>
+            </w:pPr>
+            <w:r>
+              <w:t>2.5336365</w:t>
+            </w:r>
+          </w:p>
+        </w:tc>
+      </w:tr>
+      <w:tr>
+        <w:trPr>
+          <w:trHeight w:val="241"/>
+        </w:trPr>
+        <w:tc>
+          <w:tcPr>
+            <w:tcW w:w="4263" w:type="dxa"/>
+          </w:tcPr>
+          <w:p>
+            <w:pPr>
+              <w:jc w:val="center"/>
+            </w:pPr>
+            <w:r>
+              <w:rPr>
+                <w:rFonts w:hint="eastAsia"/>
+              </w:rPr>
+              <w:t>WBC</w:t>
+            </w:r>
+          </w:p>
+        </w:tc>
+        <w:tc>
+          <w:tcPr>
+            <w:tcW w:w="4263" w:type="dxa"/>
+          </w:tcPr>
+          <w:p>
+            <w:pPr>
+              <w:jc w:val="center"/>
+            </w:pPr>
+            <w:r>
+              <w:t>-0.1975546</w:t>
+            </w:r>
+          </w:p>
+        </w:tc>
+      </w:tr>
+      <w:tr>
+        <w:trPr>
+          <w:trHeight w:val="241"/>
+        </w:trPr>
+        <w:tc>
+          <w:tcPr>
+            <w:tcW w:w="4263" w:type="dxa"/>
+          </w:tcPr>
+          <w:p>
+            <w:pPr>
+              <w:jc w:val="center"/>
+            </w:pPr>
+            <w:r>
+              <w:rPr>
+                <w:rFonts w:hint="eastAsia"/>
+              </w:rPr>
+              <w:t>RBC</w:t>
+            </w:r>
+          </w:p>
+        </w:tc>
+        <w:tc>
+          <w:tcPr>
+            <w:tcW w:w="4263" w:type="dxa"/>
+          </w:tcPr>
+          <w:p>
+            <w:pPr>
+              <w:jc w:val="center"/>
+            </w:pPr>
+            <w:r>
+              <w:t>0.1212922</w:t>
+            </w:r>
+          </w:p>
+        </w:tc>
+      </w:tr>
+      <w:tr>
+        <w:trPr>
+          <w:trHeight w:val="241"/>
+        </w:trPr>
+        <w:tc>
+          <w:tcPr>
+            <w:tcW w:w="4263" w:type="dxa"/>
+          </w:tcPr>
+          <w:p>
+            <w:pPr>
+              <w:jc w:val="center"/>
+            </w:pPr>
+            <w:r>
+              <w:rPr>
+                <w:rFonts w:hint="eastAsia"/>
+              </w:rPr>
+              <w:t>NEU</w:t>
+            </w:r>
+          </w:p>
+        </w:tc>
+        <w:tc>
+          <w:tcPr>
+            <w:tcW w:w="4263" w:type="dxa"/>
+          </w:tcPr>
+          <w:p>
+            <w:pPr>
+              <w:jc w:val="center"/>
+            </w:pPr>
+            <w:r>
+              <w:t>-0.2468349</w:t>
+            </w:r>
+          </w:p>
+        </w:tc>
+      </w:tr>
+      <w:tr>
+        <w:trPr>
+          <w:trHeight w:val="235"/>
+        </w:trPr>
+        <w:tc>
+          <w:tcPr>
+            <w:tcW w:w="4263" w:type="dxa"/>
+          </w:tcPr>
+          <w:p>
+            <w:pPr>
+              <w:jc w:val="center"/>
+            </w:pPr>
+            <w:r>
+              <w:rPr>
+                <w:rFonts w:hint="eastAsia"/>
+              </w:rPr>
+              <w:t>LYM</w:t>
+            </w:r>
+          </w:p>
+        </w:tc>
+        <w:tc>
+          <w:tcPr>
+            <w:tcW w:w="4263" w:type="dxa"/>
+          </w:tcPr>
+          <w:p>
+            <w:pPr>
+              <w:jc w:val="center"/>
+            </w:pPr>
+            <w:r>
+              <w:t>-0.8486259</w:t>
+            </w:r>
+          </w:p>
+        </w:tc>
+      </w:tr>
+      <w:tr>
+        <w:trPr>
+          <w:trHeight w:val="241"/>
+        </w:trPr>
+        <w:tc>
+          <w:tcPr>
+            <w:tcW w:w="4263" w:type="dxa"/>
+          </w:tcPr>
+          <w:p>
+            <w:pPr>
+              <w:jc w:val="center"/>
+            </w:pPr>
+            <w:r>
+              <w:rPr>
+                <w:rFonts w:hint="eastAsia"/>
+              </w:rPr>
+              <w:t>MONO</w:t>
+            </w:r>
+          </w:p>
+        </w:tc>
+        <w:tc>
+          <w:tcPr>
+            <w:tcW w:w="4263" w:type="dxa"/>
+          </w:tcPr>
+          <w:p>
+            <w:pPr>
+              <w:jc w:val="center"/>
+            </w:pPr>
+            <w:r>
+              <w:t>0.2116491</w:t>
+            </w:r>
+          </w:p>
+        </w:tc>
+      </w:tr>
+      <w:tr>
+        <w:trPr>
+          <w:trHeight w:val="241"/>
+        </w:trPr>
+        <w:tc>
+          <w:tcPr>
+            <w:tcW w:w="4263" w:type="dxa"/>
+          </w:tcPr>
+          <w:p>
+            <w:pPr>
+              <w:jc w:val="center"/>
+            </w:pPr>
+            <w:r>
+              <w:rPr>
+                <w:rFonts w:hint="eastAsia"/>
+              </w:rPr>
+              <w:t>HGB</w:t>
+            </w:r>
+          </w:p>
+        </w:tc>
+        <w:tc>
+          <w:tcPr>
+            <w:tcW w:w="4263" w:type="dxa"/>
+          </w:tcPr>
+          <w:p>
+            <w:pPr>
+              <w:jc w:val="center"/>
+            </w:pPr>
+            <w:r>
+              <w:t>-2.5728811</w:t>
+            </w:r>
+          </w:p>
+        </w:tc>
+      </w:tr>
+      <w:tr>
+        <w:trPr>
+          <w:trHeight w:val="235"/>
+        </w:trPr>
+        <w:tc>
+          <w:tcPr>
+            <w:tcW w:w="4263" w:type="dxa"/>
+          </w:tcPr>
+          <w:p>
+            <w:pPr>
+              <w:jc w:val="center"/>
+            </w:pPr>
+            <w:r>
+              <w:rPr>
+                <w:rFonts w:hint="eastAsia"/>
+              </w:rPr>
+              <w:t>PLT</w:t>
+            </w:r>
+          </w:p>
+        </w:tc>
+        <w:tc>
+          <w:tcPr>
+            <w:tcW w:w="4263" w:type="dxa"/>
+          </w:tcPr>
+          <w:p>
+            <w:pPr>
+              <w:jc w:val="center"/>
+            </w:pPr>
+            <w:r>
+              <w:t>0.7236508</w:t>
+            </w:r>
+          </w:p>
+        </w:tc>
+      </w:tr>
+    </w:tbl>
+    <w:p/>
+    <w:p/>
+    <w:p/>
+    <w:p>
+      <w:r>
+        <w:rPr>
+          <w:rFonts w:hint="eastAsia"/>
+        </w:rPr>
+        <w:t>1.2 D</w:t>
+      </w:r>
+      <w:r>
+        <w:t xml:space="preserve">iagnose </w:t>
+      </w:r>
+      <w:r>
+        <w:rPr>
+          <w:rFonts w:hint="eastAsia"/>
+        </w:rPr>
+        <w:t>M</w:t>
+      </w:r>
+      <w:r>
+        <w:t xml:space="preserve">odel </w:t>
+      </w:r>
+      <w:r>
+        <w:rPr>
+          <w:rFonts w:hint="eastAsia"/>
+        </w:rPr>
+        <w:t>P</w:t>
+      </w:r>
+      <w:r>
+        <w:t>erformance.</w:t>
+      </w:r>
+    </w:p>
+    <w:p>
+      <w:r>
+        <w:rPr>
+          <w:rFonts w:hint="eastAsia"/>
+        </w:rPr>
+        <w:t>We calculated several E</w:t>
+      </w:r>
+      <w:r>
+        <w:t xml:space="preserve">valuation </w:t>
+      </w:r>
+      <w:r>
+        <w:t>Metrics</w:t>
+      </w:r>
+      <w:r>
+        <w:rPr>
+          <w:rFonts w:hint="eastAsia"/>
+        </w:rPr>
+        <w:t xml:space="preserve"> of the prediction of our </w:t>
+      </w:r>
+      <w:r>
+        <w:t>model and</w:t>
+      </w:r>
+      <w:r>
+        <w:rPr>
+          <w:rFonts w:hint="eastAsia"/>
+        </w:rPr>
+        <w:t xml:space="preserve"> </w:t>
+      </w:r>
+      <w:r>
+        <w:t>compared them</w:t>
+      </w:r>
+      <w:r>
+        <w:rPr>
+          <w:rFonts w:hint="eastAsia"/>
+        </w:rPr>
+        <w:t xml:space="preserve"> with the prediction of the linear model without feature selection. Table 1.2 shows the results, and we can see that with Elastic Net, all the Metrics of the linear model increased.</w:t>
+      </w:r>
+    </w:p>
+    <w:p/>
+    <w:p>
+      <w:pPr>
+        <w:jc w:val="center"/>
+      </w:pPr>
+      <w:r>
+        <w:rPr>
+          <w:rFonts w:hint="eastAsia"/>
+        </w:rPr>
+        <w:t>Table 1.2 E</w:t>
+      </w:r>
+      <w:r>
+        <w:t xml:space="preserve">valuation </w:t>
+      </w:r>
+      <w:r>
+        <w:t>Metrics</w:t>
+      </w:r>
+      <w:r>
+        <w:rPr>
+          <w:rFonts w:hint="eastAsia"/>
+        </w:rPr>
+        <w:t xml:space="preserve"> of the prediction (transform threshold is 0.5)</w:t>
+      </w:r>
+    </w:p>
+    <w:tbl>
+      <w:tblPr>
+        <w:tblStyle w:val="a3"/>
+        <w:tblW w:w="0" w:type="auto"/>
+        <w:tblLook w:val="04A0" w:firstRow="1" w:lastRow="0" w:firstColumn="1" w:lastColumn="0" w:noHBand="0" w:noVBand="1"/>
+      </w:tblPr>
+      <w:tblGrid>
+        <w:gridCol w:w="2774"/>
+        <w:gridCol w:w="2766"/>
+        <w:gridCol w:w="2766"/>
+      </w:tblGrid>
+      <w:tr>
+        <w:trPr>
+          <w:cnfStyle w:val="100000000000" w:firstRow="1" w:lastRow="0" w:firstColumn="0" w:lastColumn="0" w:oddVBand="0" w:evenVBand="0" w:oddHBand="0" w:evenHBand="0" w:firstRowFirstColumn="0" w:firstRowLastColumn="0" w:lastRowFirstColumn="0" w:lastRowLastColumn="0"/>
+        </w:trPr>
+        <w:tc>
+          <w:tcPr>
+            <w:tcW w:w="2840" w:type="dxa"/>
+          </w:tcPr>
+          <w:p>
+            <w:pPr>
+              <w:jc w:val="center"/>
+            </w:pPr>
+            <w:r>
+              <w:t>Metrics</w:t>
+            </w:r>
+          </w:p>
+        </w:tc>
+        <w:tc>
+          <w:tcPr>
+            <w:tcW w:w="2841" w:type="dxa"/>
+          </w:tcPr>
+          <w:p>
+            <w:pPr>
+              <w:jc w:val="center"/>
+            </w:pPr>
+            <w:r>
+              <w:rPr>
+                <w:rFonts w:hint="eastAsia"/>
+              </w:rPr>
+              <w:t>Before Elastic Net</w:t>
+            </w:r>
+          </w:p>
+        </w:tc>
+        <w:tc>
+          <w:tcPr>
+            <w:tcW w:w="2841" w:type="dxa"/>
+          </w:tcPr>
+          <w:p>
+            <w:pPr>
+              <w:jc w:val="center"/>
+            </w:pPr>
+            <w:r>
+              <w:rPr>
+                <w:rFonts w:hint="eastAsia"/>
+              </w:rPr>
+              <w:t>After Elastic Net</w:t>
+            </w:r>
+          </w:p>
+        </w:tc>
+      </w:tr>
+      <w:tr>
+        <w:tc>
+          <w:tcPr>
+            <w:tcW w:w="2840" w:type="dxa"/>
+          </w:tcPr>
+          <w:p>
+            <w:pPr>
+              <w:jc w:val="center"/>
+            </w:pPr>
+            <w:r>
+              <w:rPr>
+                <w:rFonts w:hint="eastAsia"/>
+              </w:rPr>
+              <w:t>Accuracy</w:t>
+            </w:r>
+          </w:p>
+        </w:tc>
+        <w:tc>
+          <w:tcPr>
+            <w:tcW w:w="2841" w:type="dxa"/>
+          </w:tcPr>
+          <w:p>
+            <w:pPr>
+              <w:jc w:val="center"/>
+            </w:pPr>
+            <w:r>
+              <w:rPr>
+                <w:rFonts w:hint="eastAsia"/>
+              </w:rPr>
+              <w:t>0.8832</w:t>
+            </w:r>
+          </w:p>
+        </w:tc>
+        <w:tc>
+          <w:tcPr>
+            <w:tcW w:w="2841" w:type="dxa"/>
+          </w:tcPr>
+          <w:p>
+            <w:pPr>
+              <w:jc w:val="center"/>
+            </w:pPr>
+            <w:r>
+              <w:rPr>
+                <w:rFonts w:hint="eastAsia"/>
+              </w:rPr>
+              <w:t>0.9112</w:t>
+            </w:r>
+          </w:p>
+        </w:tc>
+      </w:tr>
+      <w:tr>
+        <w:tc>
+          <w:tcPr>
+            <w:tcW w:w="2840" w:type="dxa"/>
+          </w:tcPr>
+          <w:p>
+            <w:pPr>
+              <w:jc w:val="center"/>
+            </w:pPr>
+            <w:r>
+              <w:rPr>
+                <w:rFonts w:hint="eastAsia"/>
+              </w:rPr>
+              <w:t>Precision</w:t>
+            </w:r>
+          </w:p>
+        </w:tc>
+        <w:tc>
+          <w:tcPr>
+            <w:tcW w:w="2841" w:type="dxa"/>
+          </w:tcPr>
+          <w:p>
+            <w:pPr>
+              <w:jc w:val="center"/>
+            </w:pPr>
+            <w:r>
+              <w:rPr>
+                <w:rFonts w:hint="eastAsia"/>
+              </w:rPr>
+              <w:t>0.8558</w:t>
+            </w:r>
+          </w:p>
+        </w:tc>
+        <w:tc>
+          <w:tcPr>
+            <w:tcW w:w="2841" w:type="dxa"/>
+          </w:tcPr>
+          <w:p>
+            <w:pPr>
+              <w:jc w:val="center"/>
+            </w:pPr>
+            <w:r>
+              <w:rPr>
+                <w:rFonts w:hint="eastAsia"/>
+              </w:rPr>
+              <w:t>0.8846</w:t>
+            </w:r>
+          </w:p>
+        </w:tc>
+      </w:tr>
+      <w:tr>
+        <w:tc>
+          <w:tcPr>
+            <w:tcW w:w="2840" w:type="dxa"/>
+          </w:tcPr>
+          <w:p>
+            <w:pPr>
+              <w:jc w:val="center"/>
+            </w:pPr>
+            <w:r>
+              <w:rPr>
+                <w:rFonts w:hint="eastAsia"/>
+              </w:rPr>
+              <w:t>Recall</w:t>
+            </w:r>
+          </w:p>
+        </w:tc>
+        <w:tc>
+          <w:tcPr>
+            <w:tcW w:w="2841" w:type="dxa"/>
+          </w:tcPr>
+          <w:p>
+            <w:pPr>
+              <w:jc w:val="center"/>
+            </w:pPr>
+            <w:r>
+              <w:rPr>
+                <w:rFonts w:hint="eastAsia"/>
+              </w:rPr>
+              <w:t>0.8990</w:t>
+            </w:r>
+          </w:p>
+        </w:tc>
+        <w:tc>
+          <w:tcPr>
+            <w:tcW w:w="2841" w:type="dxa"/>
+          </w:tcPr>
+          <w:p>
+            <w:pPr>
+              <w:jc w:val="center"/>
+            </w:pPr>
+            <w:r>
+              <w:rPr>
+                <w:rFonts w:hint="eastAsia"/>
+              </w:rPr>
+              <w:t>0.9293</w:t>
+            </w:r>
+          </w:p>
+        </w:tc>
+      </w:tr>
+      <w:tr>
+        <w:tc>
+          <w:tcPr>
+            <w:tcW w:w="2840" w:type="dxa"/>
+          </w:tcPr>
+          <w:p>
+            <w:pPr>
+              <w:jc w:val="center"/>
+            </w:pPr>
+            <w:r>
+              <w:rPr>
+                <w:rFonts w:hint="eastAsia"/>
+              </w:rPr>
+              <w:t>F1</w:t>
+            </w:r>
+          </w:p>
+        </w:tc>
+        <w:tc>
+          <w:tcPr>
+            <w:tcW w:w="2841" w:type="dxa"/>
+          </w:tcPr>
+          <w:p>
+            <w:pPr>
+              <w:jc w:val="center"/>
+            </w:pPr>
+            <w:r>
+              <w:rPr>
+                <w:rFonts w:hint="eastAsia"/>
+              </w:rPr>
+              <w:t>0.8768</w:t>
+            </w:r>
+          </w:p>
+        </w:tc>
+        <w:tc>
+          <w:tcPr>
+            <w:tcW w:w="2841" w:type="dxa"/>
+          </w:tcPr>
+          <w:p>
+            <w:pPr>
+              <w:jc w:val="center"/>
+            </w:pPr>
+            <w:r>
+              <w:rPr>
+                <w:rFonts w:hint="eastAsia"/>
+              </w:rPr>
+              <w:t>0.9064</w:t>
+            </w:r>
+          </w:p>
+        </w:tc>
+      </w:tr>
+    </w:tbl>
+    <w:p/>
+    <w:p>
+      <w:r>
+        <w:rPr>
+          <w:rFonts w:hint="eastAsia"/>
+        </w:rPr>
+        <w:t>1.3 T</w:t>
+      </w:r>
+      <w:r>
+        <w:t xml:space="preserve">hreshold </w:t>
+      </w:r>
+      <w:r>
+        <w:rPr>
+          <w:rFonts w:hint="eastAsia"/>
+        </w:rPr>
+        <w:t>V</w:t>
+      </w:r>
+      <w:r>
+        <w:t>alue</w:t>
+      </w:r>
+    </w:p>
+    <w:p>
+      <w:r>
+        <w:t xml:space="preserve">In </w:t>
+      </w:r>
+      <w:r>
+        <w:rPr>
+          <w:rFonts w:hint="eastAsia"/>
+        </w:rPr>
+        <w:t>diagnosis</w:t>
+      </w:r>
+      <w:r>
+        <w:t xml:space="preserve">, </w:t>
+      </w:r>
+      <w:r>
+        <w:rPr>
+          <w:rFonts w:hint="eastAsia"/>
+        </w:rPr>
+        <w:t xml:space="preserve">detecting a </w:t>
+      </w:r>
+      <w:r>
+        <w:t xml:space="preserve">CRC </w:t>
+      </w:r>
+      <w:r>
+        <w:rPr>
+          <w:rFonts w:hint="eastAsia"/>
+        </w:rPr>
+        <w:t xml:space="preserve">patient as a </w:t>
+      </w:r>
+      <w:r>
+        <w:t>healthy</w:t>
+      </w:r>
+      <w:r>
+        <w:rPr>
+          <w:rFonts w:hint="eastAsia"/>
+        </w:rPr>
+        <w:t xml:space="preserve"> person (</w:t>
+      </w:r>
+      <w:r>
+        <w:t>False Negative</w:t>
+      </w:r>
+      <w:r>
+        <w:rPr>
+          <w:rFonts w:hint="eastAsia"/>
+        </w:rPr>
+        <w:t xml:space="preserve">) </w:t>
+      </w:r>
+      <w:r>
+        <w:t xml:space="preserve">is </w:t>
+      </w:r>
+      <w:r>
+        <w:rPr>
+          <w:rFonts w:hint="eastAsia"/>
+        </w:rPr>
+        <w:t xml:space="preserve">more </w:t>
+      </w:r>
+      <w:r>
+        <w:t>costly</w:t>
+      </w:r>
+      <w:r>
+        <w:rPr>
+          <w:rFonts w:hint="eastAsia"/>
+        </w:rPr>
+        <w:t xml:space="preserve"> than detecting a healthy person as a CRC patient (</w:t>
+      </w:r>
+      <w:r>
+        <w:t>False Positive</w:t>
+      </w:r>
+      <w:r>
+        <w:rPr>
+          <w:rFonts w:hint="eastAsia"/>
+        </w:rPr>
+        <w:t>).</w:t>
+      </w:r>
+      <w:r>
+        <w:t xml:space="preserve"> </w:t>
+      </w:r>
+      <w:r>
+        <w:rPr>
+          <w:rFonts w:hint="eastAsia"/>
+        </w:rPr>
+        <w:t xml:space="preserve">So, </w:t>
+      </w:r>
+      <w:r>
+        <w:t xml:space="preserve">thresholds may need to be biased to increase </w:t>
+      </w:r>
+      <w:r>
+        <w:rPr>
+          <w:rFonts w:hint="eastAsia"/>
+        </w:rPr>
+        <w:t>the R</w:t>
+      </w:r>
+      <w:r>
+        <w:t xml:space="preserve">ecall rates to reduce the likelihood of </w:t>
+      </w:r>
+      <w:r>
+        <w:t>False Negative</w:t>
+      </w:r>
+      <w:r>
+        <w:t>.</w:t>
+      </w:r>
+      <w:r>
+        <w:rPr>
+          <w:rFonts w:hint="eastAsia"/>
+        </w:rPr>
+        <w:t xml:space="preserve"> To achieve that, we can lower the threshold of the transform fromprobability to binary class. For instance, when we turn the threshold </w:t>
+      </w:r>
+      <w:r>
+        <w:t>from</w:t>
+      </w:r>
+      <w:r>
+        <w:rPr>
+          <w:rFonts w:hint="eastAsia"/>
+        </w:rPr>
+        <w:t xml:space="preserve"> 0.5 (default) to 0.3, the Recall rate of our model will </w:t>
+      </w:r>
+      <w:r>
+        <w:t>increase</w:t>
+      </w:r>
+      <w:r>
+        <w:rPr>
+          <w:rFonts w:hint="eastAsia"/>
+        </w:rPr>
+        <w:t xml:space="preserve"> from 0.9293 to 0.9596.</w:t>
+      </w:r>
+    </w:p>
+    <w:p/>
+    <w:p>
+      <w:r>
+        <w:rPr>
+          <w:rFonts w:hint="eastAsia"/>
+        </w:rPr>
+        <w:t>1.4 Clinical Implementation</w:t>
+      </w:r>
+    </w:p>
+    <w:p>
+      <w:r>
+        <w:rPr>
+          <w:rFonts w:hint="eastAsia"/>
+        </w:rPr>
+        <w:t xml:space="preserve">In clinical implementation, doctors can check the coefficients of the model like the Table 1.1, and they can decide to manually delete a feature by considering other information, and they also can modify the value based on their knowledge, because this model is </w:t>
+      </w:r>
+      <w:r>
+        <w:t>simple</w:t>
+      </w:r>
+      <w:r>
+        <w:rPr>
+          <w:rFonts w:hint="eastAsia"/>
+        </w:rPr>
+        <w:t xml:space="preserve"> and easy to explain. On the other hand, if we know a certain patient</w:t>
+      </w:r>
+      <w:r>
+        <w:t>’</w:t>
+      </w:r>
+      <w:r>
+        <w:rPr>
+          <w:rFonts w:hint="eastAsia"/>
+        </w:rPr>
+        <w:t xml:space="preserve">s information, we can select the data from patients with similar </w:t>
+      </w:r>
+      <w:r>
+        <w:t>physical</w:t>
+      </w:r>
+      <w:r>
+        <w:rPr>
+          <w:rFonts w:hint="eastAsia"/>
+        </w:rPr>
+        <w:t xml:space="preserve"> conditions to increase the performance of the model. This may involve p</w:t>
+      </w:r>
+      <w:r>
+        <w:t>rivacy risk</w:t>
+      </w:r>
+      <w:r>
+        <w:rPr>
+          <w:rFonts w:hint="eastAsia"/>
+        </w:rPr>
+        <w:t xml:space="preserve">, so the hospitals need to consider of it and develop a </w:t>
+      </w:r>
+      <w:r>
+        <w:t>reasonable</w:t>
+      </w:r>
+      <w:r>
+        <w:rPr>
+          <w:rFonts w:hint="eastAsia"/>
+        </w:rPr>
+        <w:t xml:space="preserve"> system to protect the data.</w:t>
+      </w:r>
+    </w:p>
+    <w:p>
       <w:pPr>
         <w:rPr>
           <w:b/>
@@ -145,6 +1706,1913 @@
           <w:bCs/>
         </w:rPr>
         <w:t>Task 2</w:t>
+      </w:r>
+    </w:p>
+    <w:p>
+      <w:r>
+        <w:rPr>
+          <w:rFonts w:hint="eastAsia"/>
+        </w:rPr>
+        <w:t>1.</w:t>
+      </w:r>
+      <w:r>
+        <w:t xml:space="preserve"> Analy</w:t>
+      </w:r>
+      <w:r>
+        <w:rPr>
+          <w:rFonts w:hint="eastAsia"/>
+        </w:rPr>
+        <w:t>z</w:t>
+      </w:r>
+      <w:r>
+        <w:t>e trends in CRC stage</w:t>
+      </w:r>
+    </w:p>
+    <w:p>
+      <w:r>
+        <w:rPr>
+          <w:rFonts w:hint="eastAsia"/>
+        </w:rPr>
+        <w:t xml:space="preserve">We checked the dataset, the number of people in each stage is equal, all are 50. The distributions of Age are different among all the stages. From Table 2.1 and Figure 2.1, we can briefly tell that the trend is people detected in later stage are older. That means when getting older, the probability of </w:t>
+      </w:r>
+      <w:r>
+        <w:t>late-stage</w:t>
+      </w:r>
+      <w:r>
+        <w:rPr>
+          <w:rFonts w:hint="eastAsia"/>
+        </w:rPr>
+        <w:t xml:space="preserve"> detection increases. For others, the values are shown in Table 2.2 ~ 2.4 and Figure 2.2 ~ 2.4. We applied Chi-square tests for these categorical variables. And we concluded that All the three variables have statistically significant association with the stage. </w:t>
+      </w:r>
+    </w:p>
+    <w:p/>
+    <w:p>
+      <w:pPr>
+        <w:jc w:val="center"/>
+      </w:pPr>
+      <w:r>
+        <w:rPr>
+          <w:rFonts w:hint="eastAsia"/>
+        </w:rPr>
+        <w:t>Table 2.1 Age distribution by Stage</w:t>
+      </w:r>
+    </w:p>
+    <w:tbl>
+      <w:tblPr>
+        <w:tblStyle w:val="a3"/>
+        <w:tblW w:w="0" w:type="auto"/>
+        <w:tblLook w:val="04A0" w:firstRow="1" w:lastRow="0" w:firstColumn="1" w:lastColumn="0" w:noHBand="0" w:noVBand="1"/>
+      </w:tblPr>
+      <w:tblGrid>
+        <w:gridCol w:w="1715"/>
+        <w:gridCol w:w="1717"/>
+        <w:gridCol w:w="1681"/>
+        <w:gridCol w:w="1596"/>
+        <w:gridCol w:w="1597"/>
+      </w:tblGrid>
+      <w:tr>
+        <w:trPr>
+          <w:cnfStyle w:val="100000000000" w:firstRow="1" w:lastRow="0" w:firstColumn="0" w:lastColumn="0" w:oddVBand="0" w:evenVBand="0" w:oddHBand="0" w:evenHBand="0" w:firstRowFirstColumn="0" w:firstRowLastColumn="0" w:lastRowFirstColumn="0" w:lastRowLastColumn="0"/>
+        </w:trPr>
+        <w:tc>
+          <w:tcPr>
+            <w:tcW w:w="1757" w:type="dxa"/>
+          </w:tcPr>
+          <w:p>
+            <w:pPr>
+              <w:jc w:val="center"/>
+            </w:pPr>
+            <w:r>
+              <w:rPr>
+                <w:rFonts w:hint="eastAsia"/>
+              </w:rPr>
+              <w:t>Stage</w:t>
+            </w:r>
+          </w:p>
+        </w:tc>
+        <w:tc>
+          <w:tcPr>
+            <w:tcW w:w="1760" w:type="dxa"/>
+          </w:tcPr>
+          <w:p>
+            <w:pPr>
+              <w:jc w:val="center"/>
+            </w:pPr>
+            <w:r>
+              <w:t>M</w:t>
+            </w:r>
+            <w:r>
+              <w:rPr>
+                <w:rFonts w:hint="eastAsia"/>
+              </w:rPr>
+              <w:t>ean Age</w:t>
+            </w:r>
+          </w:p>
+        </w:tc>
+        <w:tc>
+          <w:tcPr>
+            <w:tcW w:w="1727" w:type="dxa"/>
+          </w:tcPr>
+          <w:p>
+            <w:pPr>
+              <w:jc w:val="center"/>
+            </w:pPr>
+            <w:r>
+              <w:rPr>
+                <w:rFonts w:hint="eastAsia"/>
+              </w:rPr>
+              <w:t>SD Age</w:t>
+            </w:r>
+          </w:p>
+        </w:tc>
+        <w:tc>
+          <w:tcPr>
+            <w:tcW w:w="1639" w:type="dxa"/>
+          </w:tcPr>
+          <w:p>
+            <w:pPr>
+              <w:jc w:val="center"/>
+            </w:pPr>
+            <w:r>
+              <w:rPr>
+                <w:rFonts w:hint="eastAsia"/>
+              </w:rPr>
+              <w:t>Min Age</w:t>
+            </w:r>
+          </w:p>
+        </w:tc>
+        <w:tc>
+          <w:tcPr>
+            <w:tcW w:w="1639" w:type="dxa"/>
+          </w:tcPr>
+          <w:p>
+            <w:pPr>
+              <w:jc w:val="center"/>
+            </w:pPr>
+            <w:r>
+              <w:rPr>
+                <w:rFonts w:hint="eastAsia"/>
+              </w:rPr>
+              <w:t>Max Age</w:t>
+            </w:r>
+          </w:p>
+        </w:tc>
+      </w:tr>
+      <w:tr>
+        <w:tc>
+          <w:tcPr>
+            <w:tcW w:w="1757" w:type="dxa"/>
+          </w:tcPr>
+          <w:p>
+            <w:pPr>
+              <w:jc w:val="center"/>
+            </w:pPr>
+            <w:r>
+              <w:rPr>
+                <w:rFonts w:hint="eastAsia"/>
+              </w:rPr>
+              <w:t>1</w:t>
+            </w:r>
+          </w:p>
+        </w:tc>
+        <w:tc>
+          <w:tcPr>
+            <w:tcW w:w="1760" w:type="dxa"/>
+          </w:tcPr>
+          <w:p>
+            <w:pPr>
+              <w:jc w:val="center"/>
+            </w:pPr>
+            <w:r>
+              <w:rPr>
+                <w:rFonts w:hint="eastAsia"/>
+              </w:rPr>
+              <w:t>26.1</w:t>
+            </w:r>
+          </w:p>
+        </w:tc>
+        <w:tc>
+          <w:tcPr>
+            <w:tcW w:w="1727" w:type="dxa"/>
+          </w:tcPr>
+          <w:p>
+            <w:pPr>
+              <w:jc w:val="center"/>
+            </w:pPr>
+            <w:r>
+              <w:rPr>
+                <w:rFonts w:hint="eastAsia"/>
+              </w:rPr>
+              <w:t>3.78</w:t>
+            </w:r>
+          </w:p>
+        </w:tc>
+        <w:tc>
+          <w:tcPr>
+            <w:tcW w:w="1639" w:type="dxa"/>
+          </w:tcPr>
+          <w:p>
+            <w:pPr>
+              <w:jc w:val="center"/>
+            </w:pPr>
+            <w:r>
+              <w:rPr>
+                <w:rFonts w:hint="eastAsia"/>
+              </w:rPr>
+              <w:t>21</w:t>
+            </w:r>
+          </w:p>
+        </w:tc>
+        <w:tc>
+          <w:tcPr>
+            <w:tcW w:w="1639" w:type="dxa"/>
+          </w:tcPr>
+          <w:p>
+            <w:pPr>
+              <w:jc w:val="center"/>
+            </w:pPr>
+            <w:r>
+              <w:rPr>
+                <w:rFonts w:hint="eastAsia"/>
+              </w:rPr>
+              <w:t>37</w:t>
+            </w:r>
+          </w:p>
+        </w:tc>
+      </w:tr>
+      <w:tr>
+        <w:tc>
+          <w:tcPr>
+            <w:tcW w:w="1757" w:type="dxa"/>
+          </w:tcPr>
+          <w:p>
+            <w:pPr>
+              <w:jc w:val="center"/>
+            </w:pPr>
+            <w:r>
+              <w:rPr>
+                <w:rFonts w:hint="eastAsia"/>
+              </w:rPr>
+              <w:t>2</w:t>
+            </w:r>
+          </w:p>
+        </w:tc>
+        <w:tc>
+          <w:tcPr>
+            <w:tcW w:w="1760" w:type="dxa"/>
+          </w:tcPr>
+          <w:p>
+            <w:pPr>
+              <w:jc w:val="center"/>
+            </w:pPr>
+            <w:r>
+              <w:rPr>
+                <w:rFonts w:hint="eastAsia"/>
+              </w:rPr>
+              <w:t>29.4</w:t>
+            </w:r>
+          </w:p>
+        </w:tc>
+        <w:tc>
+          <w:tcPr>
+            <w:tcW w:w="1727" w:type="dxa"/>
+          </w:tcPr>
+          <w:p>
+            <w:pPr>
+              <w:jc w:val="center"/>
+            </w:pPr>
+            <w:r>
+              <w:rPr>
+                <w:rFonts w:hint="eastAsia"/>
+              </w:rPr>
+              <w:t>3.56</w:t>
+            </w:r>
+          </w:p>
+        </w:tc>
+        <w:tc>
+          <w:tcPr>
+            <w:tcW w:w="1639" w:type="dxa"/>
+          </w:tcPr>
+          <w:p>
+            <w:pPr>
+              <w:jc w:val="center"/>
+            </w:pPr>
+            <w:r>
+              <w:rPr>
+                <w:rFonts w:hint="eastAsia"/>
+              </w:rPr>
+              <w:t>22</w:t>
+            </w:r>
+          </w:p>
+        </w:tc>
+        <w:tc>
+          <w:tcPr>
+            <w:tcW w:w="1639" w:type="dxa"/>
+          </w:tcPr>
+          <w:p>
+            <w:pPr>
+              <w:jc w:val="center"/>
+            </w:pPr>
+            <w:r>
+              <w:rPr>
+                <w:rFonts w:hint="eastAsia"/>
+              </w:rPr>
+              <w:t>37</w:t>
+            </w:r>
+          </w:p>
+        </w:tc>
+      </w:tr>
+      <w:tr>
+        <w:tc>
+          <w:tcPr>
+            <w:tcW w:w="1757" w:type="dxa"/>
+          </w:tcPr>
+          <w:p>
+            <w:pPr>
+              <w:jc w:val="center"/>
+            </w:pPr>
+            <w:r>
+              <w:rPr>
+                <w:rFonts w:hint="eastAsia"/>
+              </w:rPr>
+              <w:t>3</w:t>
+            </w:r>
+          </w:p>
+        </w:tc>
+        <w:tc>
+          <w:tcPr>
+            <w:tcW w:w="1760" w:type="dxa"/>
+          </w:tcPr>
+          <w:p>
+            <w:pPr>
+              <w:jc w:val="center"/>
+            </w:pPr>
+            <w:r>
+              <w:rPr>
+                <w:rFonts w:hint="eastAsia"/>
+              </w:rPr>
+              <w:t>31.9</w:t>
+            </w:r>
+          </w:p>
+        </w:tc>
+        <w:tc>
+          <w:tcPr>
+            <w:tcW w:w="1727" w:type="dxa"/>
+          </w:tcPr>
+          <w:p>
+            <w:pPr>
+              <w:jc w:val="center"/>
+            </w:pPr>
+            <w:r>
+              <w:rPr>
+                <w:rFonts w:hint="eastAsia"/>
+              </w:rPr>
+              <w:t>3.77</w:t>
+            </w:r>
+          </w:p>
+        </w:tc>
+        <w:tc>
+          <w:tcPr>
+            <w:tcW w:w="1639" w:type="dxa"/>
+          </w:tcPr>
+          <w:p>
+            <w:pPr>
+              <w:jc w:val="center"/>
+            </w:pPr>
+            <w:r>
+              <w:rPr>
+                <w:rFonts w:hint="eastAsia"/>
+              </w:rPr>
+              <w:t>23</w:t>
+            </w:r>
+          </w:p>
+        </w:tc>
+        <w:tc>
+          <w:tcPr>
+            <w:tcW w:w="1639" w:type="dxa"/>
+          </w:tcPr>
+          <w:p>
+            <w:pPr>
+              <w:jc w:val="center"/>
+            </w:pPr>
+            <w:r>
+              <w:rPr>
+                <w:rFonts w:hint="eastAsia"/>
+              </w:rPr>
+              <w:t>39</w:t>
+            </w:r>
+          </w:p>
+        </w:tc>
+      </w:tr>
+      <w:tr>
+        <w:tc>
+          <w:tcPr>
+            <w:tcW w:w="1757" w:type="dxa"/>
+          </w:tcPr>
+          <w:p>
+            <w:pPr>
+              <w:jc w:val="center"/>
+            </w:pPr>
+            <w:r>
+              <w:rPr>
+                <w:rFonts w:hint="eastAsia"/>
+              </w:rPr>
+              <w:t>4</w:t>
+            </w:r>
+          </w:p>
+        </w:tc>
+        <w:tc>
+          <w:tcPr>
+            <w:tcW w:w="1760" w:type="dxa"/>
+          </w:tcPr>
+          <w:p>
+            <w:pPr>
+              <w:jc w:val="center"/>
+            </w:pPr>
+            <w:r>
+              <w:rPr>
+                <w:rFonts w:hint="eastAsia"/>
+              </w:rPr>
+              <w:t>36.0</w:t>
+            </w:r>
+          </w:p>
+        </w:tc>
+        <w:tc>
+          <w:tcPr>
+            <w:tcW w:w="1727" w:type="dxa"/>
+          </w:tcPr>
+          <w:p>
+            <w:pPr>
+              <w:jc w:val="center"/>
+            </w:pPr>
+            <w:r>
+              <w:rPr>
+                <w:rFonts w:hint="eastAsia"/>
+              </w:rPr>
+              <w:t>3.78</w:t>
+            </w:r>
+          </w:p>
+        </w:tc>
+        <w:tc>
+          <w:tcPr>
+            <w:tcW w:w="1639" w:type="dxa"/>
+          </w:tcPr>
+          <w:p>
+            <w:pPr>
+              <w:jc w:val="center"/>
+            </w:pPr>
+            <w:r>
+              <w:rPr>
+                <w:rFonts w:hint="eastAsia"/>
+              </w:rPr>
+              <w:t>28</w:t>
+            </w:r>
+          </w:p>
+        </w:tc>
+        <w:tc>
+          <w:tcPr>
+            <w:tcW w:w="1639" w:type="dxa"/>
+          </w:tcPr>
+          <w:p>
+            <w:pPr>
+              <w:jc w:val="center"/>
+            </w:pPr>
+            <w:r>
+              <w:rPr>
+                <w:rFonts w:hint="eastAsia"/>
+              </w:rPr>
+              <w:t>43</w:t>
+            </w:r>
+          </w:p>
+        </w:tc>
+      </w:tr>
+    </w:tbl>
+    <w:p/>
+    <w:p>
+      <w:pPr>
+        <w:jc w:val="center"/>
+      </w:pPr>
+      <w:r>
+        <w:rPr>
+          <w:noProof/>
+        </w:rPr>
+        <w:lastRenderedPageBreak/>
+        <w:drawing>
+          <wp:inline distT="0" distB="0" distL="0" distR="0" wp14:anchorId="5258FC3F" wp14:editId="7DE6935A">
+            <wp:extent cx="4669038" cy="2625108"/>
+            <wp:effectExtent l="0" t="0" r="0" b="0"/>
+            <wp:docPr id="63146577" name="图片 3" descr="图表, 条形图&#10;&#10;描述已自动生成"/>
+            <wp:cNvGraphicFramePr>
+              <a:graphicFrameLocks xmlns:a="http://schemas.openxmlformats.org/drawingml/2006/main" noChangeAspect="1"/>
+            </wp:cNvGraphicFramePr>
+            <a:graphic xmlns:a="http://schemas.openxmlformats.org/drawingml/2006/main">
+              <a:graphicData uri="http://schemas.openxmlformats.org/drawingml/2006/picture">
+                <pic:pic xmlns:pic="http://schemas.openxmlformats.org/drawingml/2006/picture">
+                  <pic:nvPicPr>
+                    <pic:cNvPr id="63146577" name="图片 3" descr="图表, 条形图&#10;&#10;描述已自动生成"/>
+                    <pic:cNvPicPr>
+                      <a:picLocks noChangeAspect="1" noChangeArrowheads="1"/>
+                    </pic:cNvPicPr>
+                  </pic:nvPicPr>
+                  <pic:blipFill rotWithShape="1">
+                    <a:blip r:embed="rId10">
+                      <a:extLst>
+                        <a:ext uri="{28A0092B-C50C-407E-A947-70E740481C1C}">
+                          <a14:useLocalDpi xmlns:a14="http://schemas.microsoft.com/office/drawing/2010/main" val="0"/>
+                        </a:ext>
+                      </a:extLst>
+                    </a:blip>
+                    <a:srcRect l="49666" b="50316"/>
+                    <a:stretch/>
+                  </pic:blipFill>
+                  <pic:spPr bwMode="auto">
+                    <a:xfrm>
+                      <a:off x="0" y="0"/>
+                      <a:ext cx="4700396" cy="2642739"/>
+                    </a:xfrm>
+                    <a:prstGeom prst="rect">
+                      <a:avLst/>
+                    </a:prstGeom>
+                    <a:noFill/>
+                    <a:ln>
+                      <a:noFill/>
+                    </a:ln>
+                    <a:extLst>
+                      <a:ext uri="{53640926-AAD7-44D8-BBD7-CCE9431645EC}">
+                        <a14:shadowObscured xmlns:a14="http://schemas.microsoft.com/office/drawing/2010/main"/>
+                      </a:ext>
+                    </a:extLst>
+                  </pic:spPr>
+                </pic:pic>
+              </a:graphicData>
+            </a:graphic>
+          </wp:inline>
+        </w:drawing>
+      </w:r>
+    </w:p>
+    <w:p>
+      <w:pPr>
+        <w:jc w:val="center"/>
+      </w:pPr>
+      <w:r>
+        <w:rPr>
+          <w:rFonts w:hint="eastAsia"/>
+        </w:rPr>
+        <w:t xml:space="preserve">Figure 2.1 </w:t>
+      </w:r>
+      <w:bookmarkStart w:id="0" w:name="OLE_LINK1"/>
+      <w:r>
+        <w:rPr>
+          <w:rFonts w:hint="eastAsia"/>
+        </w:rPr>
+        <w:t>Age distribution by Stage</w:t>
+      </w:r>
+      <w:bookmarkEnd w:id="0"/>
+    </w:p>
+    <w:p/>
+    <w:p>
+      <w:r>
+        <w:t>Regarding racial distribution, we found that the sample primarily consists of White individuals. We noted that ethnic minorities (Black and Asian populations) appear to have a higher proportion of late-stage diagnoses.</w:t>
+      </w:r>
+      <w:r>
+        <w:rPr>
+          <w:rFonts w:hint="eastAsia"/>
+        </w:rPr>
+        <w:t xml:space="preserve"> </w:t>
+      </w:r>
+      <w:r>
+        <w:t>Concerning the impact of li</w:t>
+      </w:r>
+      <w:r>
+        <w:rPr>
+          <w:rFonts w:hint="eastAsia"/>
+        </w:rPr>
+        <w:t>festyle</w:t>
+      </w:r>
+      <w:r>
+        <w:t xml:space="preserve">, we discovered that individuals living alone are more likely to receive late-stage diagnoses compared to those with partners. We believe this may be related to </w:t>
+      </w:r>
+      <w:r>
+        <w:t>Mutual care between partners</w:t>
+      </w:r>
+      <w:r>
+        <w:t>.</w:t>
+      </w:r>
+      <w:r>
+        <w:rPr>
+          <w:rFonts w:hint="eastAsia"/>
+        </w:rPr>
+        <w:t xml:space="preserve"> In terms of</w:t>
+      </w:r>
+      <w:r>
+        <w:t xml:space="preserve"> tumor location characteristics, we observed that rectal cancer cases show a relatively high proportion of late-stage diagnoses. We found that right-sided colon cancers have a slightly better early detection rate compared to left-sided colon cancers.</w:t>
+      </w:r>
+    </w:p>
+    <w:p/>
+    <w:p>
+      <w:pPr>
+        <w:jc w:val="center"/>
+      </w:pPr>
+      <w:r>
+        <w:rPr>
+          <w:rFonts w:hint="eastAsia"/>
+        </w:rPr>
+        <w:t>Table 2.2 Stage distribution by Lifestyle</w:t>
+      </w:r>
+    </w:p>
+    <w:tbl>
+      <w:tblPr>
+        <w:tblStyle w:val="a3"/>
+        <w:tblW w:w="0" w:type="auto"/>
+        <w:tblLook w:val="04A0" w:firstRow="1" w:lastRow="0" w:firstColumn="1" w:lastColumn="0" w:noHBand="0" w:noVBand="1"/>
+      </w:tblPr>
+      <w:tblGrid>
+        <w:gridCol w:w="2764"/>
+        <w:gridCol w:w="2766"/>
+        <w:gridCol w:w="2776"/>
+      </w:tblGrid>
+      <w:tr>
+        <w:trPr>
+          <w:cnfStyle w:val="100000000000" w:firstRow="1" w:lastRow="0" w:firstColumn="0" w:lastColumn="0" w:oddVBand="0" w:evenVBand="0" w:oddHBand="0" w:evenHBand="0" w:firstRowFirstColumn="0" w:firstRowLastColumn="0" w:lastRowFirstColumn="0" w:lastRowLastColumn="0"/>
+        </w:trPr>
+        <w:tc>
+          <w:tcPr>
+            <w:tcW w:w="2840" w:type="dxa"/>
+          </w:tcPr>
+          <w:p>
+            <w:pPr>
+              <w:jc w:val="center"/>
+            </w:pPr>
+            <w:r>
+              <w:rPr>
+                <w:rFonts w:hint="eastAsia"/>
+              </w:rPr>
+              <w:t>Stage</w:t>
+            </w:r>
+          </w:p>
+        </w:tc>
+        <w:tc>
+          <w:tcPr>
+            <w:tcW w:w="2841" w:type="dxa"/>
+          </w:tcPr>
+          <w:p>
+            <w:pPr>
+              <w:jc w:val="center"/>
+            </w:pPr>
+            <w:r>
+              <w:rPr>
+                <w:rFonts w:hint="eastAsia"/>
+              </w:rPr>
+              <w:t>Alone</w:t>
+            </w:r>
+          </w:p>
+        </w:tc>
+        <w:tc>
+          <w:tcPr>
+            <w:tcW w:w="2841" w:type="dxa"/>
+          </w:tcPr>
+          <w:p>
+            <w:pPr>
+              <w:jc w:val="center"/>
+            </w:pPr>
+            <w:r>
+              <w:rPr>
+                <w:rFonts w:hint="eastAsia"/>
+              </w:rPr>
+              <w:t>Partnered</w:t>
+            </w:r>
+          </w:p>
+        </w:tc>
+      </w:tr>
+      <w:tr>
+        <w:tc>
+          <w:tcPr>
+            <w:tcW w:w="2840" w:type="dxa"/>
+          </w:tcPr>
+          <w:p>
+            <w:pPr>
+              <w:jc w:val="center"/>
+            </w:pPr>
+            <w:r>
+              <w:rPr>
+                <w:rFonts w:hint="eastAsia"/>
+              </w:rPr>
+              <w:t>1</w:t>
+            </w:r>
+          </w:p>
+        </w:tc>
+        <w:tc>
+          <w:tcPr>
+            <w:tcW w:w="2841" w:type="dxa"/>
+          </w:tcPr>
+          <w:p>
+            <w:pPr>
+              <w:jc w:val="center"/>
+            </w:pPr>
+            <w:r>
+              <w:rPr>
+                <w:rFonts w:hint="eastAsia"/>
+              </w:rPr>
+              <w:t>20</w:t>
+            </w:r>
+          </w:p>
+        </w:tc>
+        <w:tc>
+          <w:tcPr>
+            <w:tcW w:w="2841" w:type="dxa"/>
+          </w:tcPr>
+          <w:p>
+            <w:pPr>
+              <w:jc w:val="center"/>
+            </w:pPr>
+            <w:r>
+              <w:rPr>
+                <w:rFonts w:hint="eastAsia"/>
+              </w:rPr>
+              <w:t>30</w:t>
+            </w:r>
+          </w:p>
+        </w:tc>
+      </w:tr>
+      <w:tr>
+        <w:tc>
+          <w:tcPr>
+            <w:tcW w:w="2840" w:type="dxa"/>
+          </w:tcPr>
+          <w:p>
+            <w:pPr>
+              <w:jc w:val="center"/>
+            </w:pPr>
+            <w:r>
+              <w:rPr>
+                <w:rFonts w:hint="eastAsia"/>
+              </w:rPr>
+              <w:t>2</w:t>
+            </w:r>
+          </w:p>
+        </w:tc>
+        <w:tc>
+          <w:tcPr>
+            <w:tcW w:w="2841" w:type="dxa"/>
+          </w:tcPr>
+          <w:p>
+            <w:pPr>
+              <w:jc w:val="center"/>
+            </w:pPr>
+            <w:r>
+              <w:rPr>
+                <w:rFonts w:hint="eastAsia"/>
+              </w:rPr>
+              <w:t>21</w:t>
+            </w:r>
+          </w:p>
+        </w:tc>
+        <w:tc>
+          <w:tcPr>
+            <w:tcW w:w="2841" w:type="dxa"/>
+          </w:tcPr>
+          <w:p>
+            <w:pPr>
+              <w:jc w:val="center"/>
+            </w:pPr>
+            <w:r>
+              <w:rPr>
+                <w:rFonts w:hint="eastAsia"/>
+              </w:rPr>
+              <w:t>29</w:t>
+            </w:r>
+          </w:p>
+        </w:tc>
+      </w:tr>
+      <w:tr>
+        <w:tc>
+          <w:tcPr>
+            <w:tcW w:w="2840" w:type="dxa"/>
+          </w:tcPr>
+          <w:p>
+            <w:pPr>
+              <w:jc w:val="center"/>
+            </w:pPr>
+            <w:r>
+              <w:rPr>
+                <w:rFonts w:hint="eastAsia"/>
+              </w:rPr>
+              <w:t>3</w:t>
+            </w:r>
+          </w:p>
+        </w:tc>
+        <w:tc>
+          <w:tcPr>
+            <w:tcW w:w="2841" w:type="dxa"/>
+          </w:tcPr>
+          <w:p>
+            <w:pPr>
+              <w:jc w:val="center"/>
+            </w:pPr>
+            <w:r>
+              <w:rPr>
+                <w:rFonts w:hint="eastAsia"/>
+              </w:rPr>
+              <w:t>27</w:t>
+            </w:r>
+          </w:p>
+        </w:tc>
+        <w:tc>
+          <w:tcPr>
+            <w:tcW w:w="2841" w:type="dxa"/>
+          </w:tcPr>
+          <w:p>
+            <w:pPr>
+              <w:jc w:val="center"/>
+            </w:pPr>
+            <w:r>
+              <w:rPr>
+                <w:rFonts w:hint="eastAsia"/>
+              </w:rPr>
+              <w:t>23</w:t>
+            </w:r>
+          </w:p>
+        </w:tc>
+      </w:tr>
+      <w:tr>
+        <w:tc>
+          <w:tcPr>
+            <w:tcW w:w="2840" w:type="dxa"/>
+          </w:tcPr>
+          <w:p>
+            <w:pPr>
+              <w:jc w:val="center"/>
+            </w:pPr>
+            <w:r>
+              <w:rPr>
+                <w:rFonts w:hint="eastAsia"/>
+              </w:rPr>
+              <w:t>4</w:t>
+            </w:r>
+          </w:p>
+        </w:tc>
+        <w:tc>
+          <w:tcPr>
+            <w:tcW w:w="2841" w:type="dxa"/>
+          </w:tcPr>
+          <w:p>
+            <w:pPr>
+              <w:jc w:val="center"/>
+            </w:pPr>
+            <w:r>
+              <w:rPr>
+                <w:rFonts w:hint="eastAsia"/>
+              </w:rPr>
+              <w:t>29</w:t>
+            </w:r>
+          </w:p>
+        </w:tc>
+        <w:tc>
+          <w:tcPr>
+            <w:tcW w:w="2841" w:type="dxa"/>
+          </w:tcPr>
+          <w:p>
+            <w:pPr>
+              <w:jc w:val="center"/>
+            </w:pPr>
+            <w:r>
+              <w:rPr>
+                <w:rFonts w:hint="eastAsia"/>
+              </w:rPr>
+              <w:t>21</w:t>
+            </w:r>
+          </w:p>
+        </w:tc>
+      </w:tr>
+    </w:tbl>
+    <w:p/>
+    <w:p>
+      <w:pPr>
+        <w:jc w:val="center"/>
+      </w:pPr>
+      <w:r>
+        <w:rPr>
+          <w:noProof/>
+        </w:rPr>
+        <w:drawing>
+          <wp:inline distT="0" distB="0" distL="0" distR="0" wp14:anchorId="1FA029D0" wp14:editId="11AFD597">
+            <wp:extent cx="3713912" cy="2367001"/>
+            <wp:effectExtent l="0" t="0" r="0" b="0"/>
+            <wp:docPr id="848943370" name="图片 4" descr="图表, 条形图&#10;&#10;描述已自动生成"/>
+            <wp:cNvGraphicFramePr>
+              <a:graphicFrameLocks xmlns:a="http://schemas.openxmlformats.org/drawingml/2006/main" noChangeAspect="1"/>
+            </wp:cNvGraphicFramePr>
+            <a:graphic xmlns:a="http://schemas.openxmlformats.org/drawingml/2006/main">
+              <a:graphicData uri="http://schemas.openxmlformats.org/drawingml/2006/picture">
+                <pic:pic xmlns:pic="http://schemas.openxmlformats.org/drawingml/2006/picture">
+                  <pic:nvPicPr>
+                    <pic:cNvPr id="848943370" name="图片 4" descr="图表, 条形图&#10;&#10;描述已自动生成"/>
+                    <pic:cNvPicPr>
+                      <a:picLocks noChangeAspect="1" noChangeArrowheads="1"/>
+                    </pic:cNvPicPr>
+                  </pic:nvPicPr>
+                  <pic:blipFill>
+                    <a:blip r:embed="rId11" cstate="print">
+                      <a:extLst>
+                        <a:ext uri="{28A0092B-C50C-407E-A947-70E740481C1C}">
+                          <a14:useLocalDpi xmlns:a14="http://schemas.microsoft.com/office/drawing/2010/main" val="0"/>
+                        </a:ext>
+                      </a:extLst>
+                    </a:blip>
+                    <a:srcRect/>
+                    <a:stretch>
+                      <a:fillRect/>
+                    </a:stretch>
+                  </pic:blipFill>
+                  <pic:spPr bwMode="auto">
+                    <a:xfrm>
+                      <a:off x="0" y="0"/>
+                      <a:ext cx="3753161" cy="2392016"/>
+                    </a:xfrm>
+                    <a:prstGeom prst="rect">
+                      <a:avLst/>
+                    </a:prstGeom>
+                    <a:noFill/>
+                  </pic:spPr>
+                </pic:pic>
+              </a:graphicData>
+            </a:graphic>
+          </wp:inline>
+        </w:drawing>
+      </w:r>
+    </w:p>
+    <w:p>
+      <w:pPr>
+        <w:jc w:val="center"/>
+      </w:pPr>
+      <w:r>
+        <w:rPr>
+          <w:rFonts w:hint="eastAsia"/>
+        </w:rPr>
+        <w:t>Figure 2.2 Stage distribution by Lifestyle</w:t>
+      </w:r>
+    </w:p>
+    <w:p/>
+    <w:p>
+      <w:pPr>
+        <w:jc w:val="center"/>
+      </w:pPr>
+      <w:r>
+        <w:rPr>
+          <w:rFonts w:hint="eastAsia"/>
+        </w:rPr>
+        <w:t>Table 2.3 Stage distribution by Ethnicity</w:t>
+      </w:r>
+    </w:p>
+    <w:tbl>
+      <w:tblPr>
+        <w:tblStyle w:val="a3"/>
+        <w:tblW w:w="0" w:type="auto"/>
+        <w:tblLook w:val="04A0" w:firstRow="1" w:lastRow="0" w:firstColumn="1" w:lastColumn="0" w:noHBand="0" w:noVBand="1"/>
+      </w:tblPr>
+      <w:tblGrid>
+        <w:gridCol w:w="2075"/>
+        <w:gridCol w:w="2076"/>
+        <w:gridCol w:w="2077"/>
+        <w:gridCol w:w="2078"/>
+      </w:tblGrid>
+      <w:tr>
+        <w:trPr>
+          <w:cnfStyle w:val="100000000000" w:firstRow="1" w:lastRow="0" w:firstColumn="0" w:lastColumn="0" w:oddVBand="0" w:evenVBand="0" w:oddHBand="0" w:evenHBand="0" w:firstRowFirstColumn="0" w:firstRowLastColumn="0" w:lastRowFirstColumn="0" w:lastRowLastColumn="0"/>
+        </w:trPr>
+        <w:tc>
+          <w:tcPr>
+            <w:tcW w:w="2130" w:type="dxa"/>
+          </w:tcPr>
+          <w:p>
+            <w:pPr>
+              <w:jc w:val="center"/>
+            </w:pPr>
+            <w:r>
+              <w:rPr>
+                <w:rFonts w:hint="eastAsia"/>
+              </w:rPr>
+              <w:t>Stage</w:t>
+            </w:r>
+          </w:p>
+        </w:tc>
+        <w:tc>
+          <w:tcPr>
+            <w:tcW w:w="2130" w:type="dxa"/>
+          </w:tcPr>
+          <w:p>
+            <w:pPr>
+              <w:jc w:val="center"/>
+            </w:pPr>
+            <w:r>
+              <w:rPr>
+                <w:rFonts w:hint="eastAsia"/>
+              </w:rPr>
+              <w:t>Asian</w:t>
+            </w:r>
+          </w:p>
+        </w:tc>
+        <w:tc>
+          <w:tcPr>
+            <w:tcW w:w="2131" w:type="dxa"/>
+          </w:tcPr>
+          <w:p>
+            <w:pPr>
+              <w:jc w:val="center"/>
+            </w:pPr>
+            <w:r>
+              <w:rPr>
+                <w:rFonts w:hint="eastAsia"/>
+              </w:rPr>
+              <w:t>Black</w:t>
+            </w:r>
+          </w:p>
+        </w:tc>
+        <w:tc>
+          <w:tcPr>
+            <w:tcW w:w="2131" w:type="dxa"/>
+          </w:tcPr>
+          <w:p>
+            <w:pPr>
+              <w:jc w:val="center"/>
+            </w:pPr>
+            <w:r>
+              <w:rPr>
+                <w:rFonts w:hint="eastAsia"/>
+              </w:rPr>
+              <w:t>White</w:t>
+            </w:r>
+          </w:p>
+        </w:tc>
+      </w:tr>
+      <w:tr>
+        <w:tc>
+          <w:tcPr>
+            <w:tcW w:w="2130" w:type="dxa"/>
+          </w:tcPr>
+          <w:p>
+            <w:pPr>
+              <w:jc w:val="center"/>
+            </w:pPr>
+            <w:r>
+              <w:rPr>
+                <w:rFonts w:hint="eastAsia"/>
+              </w:rPr>
+              <w:t>1</w:t>
+            </w:r>
+          </w:p>
+        </w:tc>
+        <w:tc>
+          <w:tcPr>
+            <w:tcW w:w="2130" w:type="dxa"/>
+          </w:tcPr>
+          <w:p>
+            <w:pPr>
+              <w:jc w:val="center"/>
+            </w:pPr>
+            <w:r>
+              <w:rPr>
+                <w:rFonts w:hint="eastAsia"/>
+              </w:rPr>
+              <w:t>1</w:t>
+            </w:r>
+          </w:p>
+        </w:tc>
+        <w:tc>
+          <w:tcPr>
+            <w:tcW w:w="2131" w:type="dxa"/>
+          </w:tcPr>
+          <w:p>
+            <w:pPr>
+              <w:jc w:val="center"/>
+            </w:pPr>
+            <w:r>
+              <w:rPr>
+                <w:rFonts w:hint="eastAsia"/>
+              </w:rPr>
+              <w:t>9</w:t>
+            </w:r>
+          </w:p>
+        </w:tc>
+        <w:tc>
+          <w:tcPr>
+            <w:tcW w:w="2131" w:type="dxa"/>
+          </w:tcPr>
+          <w:p>
+            <w:pPr>
+              <w:jc w:val="center"/>
+            </w:pPr>
+            <w:r>
+              <w:rPr>
+                <w:rFonts w:hint="eastAsia"/>
+              </w:rPr>
+              <w:t>40</w:t>
+            </w:r>
+          </w:p>
+        </w:tc>
+      </w:tr>
+      <w:tr>
+        <w:tc>
+          <w:tcPr>
+            <w:tcW w:w="2130" w:type="dxa"/>
+          </w:tcPr>
+          <w:p>
+            <w:pPr>
+              <w:jc w:val="center"/>
+            </w:pPr>
+            <w:r>
+              <w:rPr>
+                <w:rFonts w:hint="eastAsia"/>
+              </w:rPr>
+              <w:t>2</w:t>
+            </w:r>
+          </w:p>
+        </w:tc>
+        <w:tc>
+          <w:tcPr>
+            <w:tcW w:w="2130" w:type="dxa"/>
+          </w:tcPr>
+          <w:p>
+            <w:pPr>
+              <w:jc w:val="center"/>
+            </w:pPr>
+            <w:r>
+              <w:rPr>
+                <w:rFonts w:hint="eastAsia"/>
+              </w:rPr>
+              <w:t>3</w:t>
+            </w:r>
+          </w:p>
+        </w:tc>
+        <w:tc>
+          <w:tcPr>
+            <w:tcW w:w="2131" w:type="dxa"/>
+          </w:tcPr>
+          <w:p>
+            <w:pPr>
+              <w:jc w:val="center"/>
+            </w:pPr>
+            <w:r>
+              <w:rPr>
+                <w:rFonts w:hint="eastAsia"/>
+              </w:rPr>
+              <w:t>6</w:t>
+            </w:r>
+          </w:p>
+        </w:tc>
+        <w:tc>
+          <w:tcPr>
+            <w:tcW w:w="2131" w:type="dxa"/>
+          </w:tcPr>
+          <w:p>
+            <w:pPr>
+              <w:jc w:val="center"/>
+            </w:pPr>
+            <w:r>
+              <w:rPr>
+                <w:rFonts w:hint="eastAsia"/>
+              </w:rPr>
+              <w:t>41</w:t>
+            </w:r>
+          </w:p>
+        </w:tc>
+      </w:tr>
+      <w:tr>
+        <w:tc>
+          <w:tcPr>
+            <w:tcW w:w="2130" w:type="dxa"/>
+          </w:tcPr>
+          <w:p>
+            <w:pPr>
+              <w:jc w:val="center"/>
+            </w:pPr>
+            <w:r>
+              <w:rPr>
+                <w:rFonts w:hint="eastAsia"/>
+              </w:rPr>
+              <w:t>3</w:t>
+            </w:r>
+          </w:p>
+        </w:tc>
+        <w:tc>
+          <w:tcPr>
+            <w:tcW w:w="2130" w:type="dxa"/>
+          </w:tcPr>
+          <w:p>
+            <w:pPr>
+              <w:jc w:val="center"/>
+            </w:pPr>
+            <w:r>
+              <w:rPr>
+                <w:rFonts w:hint="eastAsia"/>
+              </w:rPr>
+              <w:t>4</w:t>
+            </w:r>
+          </w:p>
+        </w:tc>
+        <w:tc>
+          <w:tcPr>
+            <w:tcW w:w="2131" w:type="dxa"/>
+          </w:tcPr>
+          <w:p>
+            <w:pPr>
+              <w:jc w:val="center"/>
+            </w:pPr>
+            <w:r>
+              <w:rPr>
+                <w:rFonts w:hint="eastAsia"/>
+              </w:rPr>
+              <w:t>9</w:t>
+            </w:r>
+          </w:p>
+        </w:tc>
+        <w:tc>
+          <w:tcPr>
+            <w:tcW w:w="2131" w:type="dxa"/>
+          </w:tcPr>
+          <w:p>
+            <w:pPr>
+              <w:jc w:val="center"/>
+            </w:pPr>
+            <w:r>
+              <w:rPr>
+                <w:rFonts w:hint="eastAsia"/>
+              </w:rPr>
+              <w:t>37</w:t>
+            </w:r>
+          </w:p>
+        </w:tc>
+      </w:tr>
+      <w:tr>
+        <w:tc>
+          <w:tcPr>
+            <w:tcW w:w="2130" w:type="dxa"/>
+          </w:tcPr>
+          <w:p>
+            <w:pPr>
+              <w:jc w:val="center"/>
+            </w:pPr>
+            <w:r>
+              <w:rPr>
+                <w:rFonts w:hint="eastAsia"/>
+              </w:rPr>
+              <w:t>4</w:t>
+            </w:r>
+          </w:p>
+        </w:tc>
+        <w:tc>
+          <w:tcPr>
+            <w:tcW w:w="2130" w:type="dxa"/>
+          </w:tcPr>
+          <w:p>
+            <w:pPr>
+              <w:jc w:val="center"/>
+            </w:pPr>
+            <w:r>
+              <w:rPr>
+                <w:rFonts w:hint="eastAsia"/>
+              </w:rPr>
+              <w:t>5</w:t>
+            </w:r>
+          </w:p>
+        </w:tc>
+        <w:tc>
+          <w:tcPr>
+            <w:tcW w:w="2131" w:type="dxa"/>
+          </w:tcPr>
+          <w:p>
+            <w:pPr>
+              <w:jc w:val="center"/>
+            </w:pPr>
+            <w:r>
+              <w:rPr>
+                <w:rFonts w:hint="eastAsia"/>
+              </w:rPr>
+              <w:t>12</w:t>
+            </w:r>
+          </w:p>
+        </w:tc>
+        <w:tc>
+          <w:tcPr>
+            <w:tcW w:w="2131" w:type="dxa"/>
+          </w:tcPr>
+          <w:p>
+            <w:pPr>
+              <w:jc w:val="center"/>
+            </w:pPr>
+            <w:r>
+              <w:rPr>
+                <w:rFonts w:hint="eastAsia"/>
+              </w:rPr>
+              <w:t>33</w:t>
+            </w:r>
+          </w:p>
+        </w:tc>
+      </w:tr>
+    </w:tbl>
+    <w:p/>
+    <w:p>
+      <w:pPr>
+        <w:jc w:val="center"/>
+      </w:pPr>
+      <w:r>
+        <w:rPr>
+          <w:noProof/>
+        </w:rPr>
+        <w:drawing>
+          <wp:inline distT="0" distB="0" distL="0" distR="0" wp14:anchorId="29DAE5C0" wp14:editId="21A1B8EE">
+            <wp:extent cx="4669038" cy="2625108"/>
+            <wp:effectExtent l="0" t="0" r="0" b="0"/>
+            <wp:docPr id="857088883" name="图片 3" descr="图表, 条形图&#10;&#10;描述已自动生成"/>
+            <wp:cNvGraphicFramePr>
+              <a:graphicFrameLocks xmlns:a="http://schemas.openxmlformats.org/drawingml/2006/main" noChangeAspect="1"/>
+            </wp:cNvGraphicFramePr>
+            <a:graphic xmlns:a="http://schemas.openxmlformats.org/drawingml/2006/main">
+              <a:graphicData uri="http://schemas.openxmlformats.org/drawingml/2006/picture">
+                <pic:pic xmlns:pic="http://schemas.openxmlformats.org/drawingml/2006/picture">
+                  <pic:nvPicPr>
+                    <pic:cNvPr id="857088883" name="图片 3" descr="图表, 条形图&#10;&#10;描述已自动生成"/>
+                    <pic:cNvPicPr>
+                      <a:picLocks noChangeAspect="1" noChangeArrowheads="1"/>
+                    </pic:cNvPicPr>
+                  </pic:nvPicPr>
+                  <pic:blipFill rotWithShape="1">
+                    <a:blip r:embed="rId10">
+                      <a:extLst>
+                        <a:ext uri="{28A0092B-C50C-407E-A947-70E740481C1C}">
+                          <a14:useLocalDpi xmlns:a14="http://schemas.microsoft.com/office/drawing/2010/main" val="0"/>
+                        </a:ext>
+                      </a:extLst>
+                    </a:blip>
+                    <a:srcRect l="48821" t="49675" r="845" b="641"/>
+                    <a:stretch/>
+                  </pic:blipFill>
+                  <pic:spPr bwMode="auto">
+                    <a:xfrm>
+                      <a:off x="0" y="0"/>
+                      <a:ext cx="4700396" cy="2642739"/>
+                    </a:xfrm>
+                    <a:prstGeom prst="rect">
+                      <a:avLst/>
+                    </a:prstGeom>
+                    <a:noFill/>
+                    <a:ln>
+                      <a:noFill/>
+                    </a:ln>
+                    <a:extLst>
+                      <a:ext uri="{53640926-AAD7-44D8-BBD7-CCE9431645EC}">
+                        <a14:shadowObscured xmlns:a14="http://schemas.microsoft.com/office/drawing/2010/main"/>
+                      </a:ext>
+                    </a:extLst>
+                  </pic:spPr>
+                </pic:pic>
+              </a:graphicData>
+            </a:graphic>
+          </wp:inline>
+        </w:drawing>
+      </w:r>
+    </w:p>
+    <w:p>
+      <w:pPr>
+        <w:jc w:val="center"/>
+      </w:pPr>
+      <w:r>
+        <w:rPr>
+          <w:rFonts w:hint="eastAsia"/>
+        </w:rPr>
+        <w:t>Figure 2.3 Stage distribution by Ethnicity</w:t>
+      </w:r>
+    </w:p>
+    <w:p/>
+    <w:p>
+      <w:pPr>
+        <w:jc w:val="center"/>
+      </w:pPr>
+      <w:r>
+        <w:rPr>
+          <w:rFonts w:hint="eastAsia"/>
+        </w:rPr>
+        <w:t>Table 2.4 Stage distribution by Site</w:t>
+      </w:r>
+    </w:p>
+    <w:tbl>
+      <w:tblPr>
+        <w:tblStyle w:val="a3"/>
+        <w:tblW w:w="0" w:type="auto"/>
+        <w:tblLook w:val="04A0" w:firstRow="1" w:lastRow="0" w:firstColumn="1" w:lastColumn="0" w:noHBand="0" w:noVBand="1"/>
+      </w:tblPr>
+      <w:tblGrid>
+        <w:gridCol w:w="2082"/>
+        <w:gridCol w:w="2092"/>
+        <w:gridCol w:w="2195"/>
+        <w:gridCol w:w="1937"/>
+      </w:tblGrid>
+      <w:tr>
+        <w:trPr>
+          <w:cnfStyle w:val="100000000000" w:firstRow="1" w:lastRow="0" w:firstColumn="0" w:lastColumn="0" w:oddVBand="0" w:evenVBand="0" w:oddHBand="0" w:evenHBand="0" w:firstRowFirstColumn="0" w:firstRowLastColumn="0" w:lastRowFirstColumn="0" w:lastRowLastColumn="0"/>
+        </w:trPr>
+        <w:tc>
+          <w:tcPr>
+            <w:tcW w:w="2137" w:type="dxa"/>
+          </w:tcPr>
+          <w:p>
+            <w:pPr>
+              <w:jc w:val="center"/>
+            </w:pPr>
+            <w:r>
+              <w:rPr>
+                <w:rFonts w:hint="eastAsia"/>
+              </w:rPr>
+              <w:t>Stage</w:t>
+            </w:r>
+          </w:p>
+        </w:tc>
+        <w:tc>
+          <w:tcPr>
+            <w:tcW w:w="2152" w:type="dxa"/>
+          </w:tcPr>
+          <w:p>
+            <w:pPr>
+              <w:jc w:val="center"/>
+            </w:pPr>
+            <w:r>
+              <w:rPr>
+                <w:rFonts w:hint="eastAsia"/>
+              </w:rPr>
+              <w:t>Left</w:t>
+            </w:r>
+          </w:p>
+        </w:tc>
+        <w:tc>
+          <w:tcPr>
+            <w:tcW w:w="2247" w:type="dxa"/>
+          </w:tcPr>
+          <w:p>
+            <w:pPr>
+              <w:jc w:val="center"/>
+            </w:pPr>
+            <w:r>
+              <w:rPr>
+                <w:rFonts w:hint="eastAsia"/>
+              </w:rPr>
+              <w:t>Rectum</w:t>
+            </w:r>
+          </w:p>
+        </w:tc>
+        <w:tc>
+          <w:tcPr>
+            <w:tcW w:w="1986" w:type="dxa"/>
+          </w:tcPr>
+          <w:p>
+            <w:pPr>
+              <w:jc w:val="center"/>
+            </w:pPr>
+            <w:r>
+              <w:rPr>
+                <w:rFonts w:hint="eastAsia"/>
+              </w:rPr>
+              <w:t>Right</w:t>
+            </w:r>
+          </w:p>
+        </w:tc>
+      </w:tr>
+      <w:tr>
+        <w:tc>
+          <w:tcPr>
+            <w:tcW w:w="2137" w:type="dxa"/>
+          </w:tcPr>
+          <w:p>
+            <w:pPr>
+              <w:jc w:val="center"/>
+            </w:pPr>
+            <w:r>
+              <w:rPr>
+                <w:rFonts w:hint="eastAsia"/>
+              </w:rPr>
+              <w:t>1</w:t>
+            </w:r>
+          </w:p>
+        </w:tc>
+        <w:tc>
+          <w:tcPr>
+            <w:tcW w:w="2152" w:type="dxa"/>
+          </w:tcPr>
+          <w:p>
+            <w:pPr>
+              <w:jc w:val="center"/>
+            </w:pPr>
+            <w:r>
+              <w:rPr>
+                <w:rFonts w:hint="eastAsia"/>
+              </w:rPr>
+              <w:t>10</w:t>
+            </w:r>
+          </w:p>
+        </w:tc>
+        <w:tc>
+          <w:tcPr>
+            <w:tcW w:w="2247" w:type="dxa"/>
+          </w:tcPr>
+          <w:p>
+            <w:pPr>
+              <w:jc w:val="center"/>
+            </w:pPr>
+            <w:r>
+              <w:rPr>
+                <w:rFonts w:hint="eastAsia"/>
+              </w:rPr>
+              <w:t>14</w:t>
+            </w:r>
+          </w:p>
+        </w:tc>
+        <w:tc>
+          <w:tcPr>
+            <w:tcW w:w="1986" w:type="dxa"/>
+          </w:tcPr>
+          <w:p>
+            <w:pPr>
+              <w:jc w:val="center"/>
+            </w:pPr>
+            <w:r>
+              <w:rPr>
+                <w:rFonts w:hint="eastAsia"/>
+              </w:rPr>
+              <w:t>26</w:t>
+            </w:r>
+          </w:p>
+        </w:tc>
+      </w:tr>
+      <w:tr>
+        <w:tc>
+          <w:tcPr>
+            <w:tcW w:w="2137" w:type="dxa"/>
+          </w:tcPr>
+          <w:p>
+            <w:pPr>
+              <w:jc w:val="center"/>
+            </w:pPr>
+            <w:r>
+              <w:rPr>
+                <w:rFonts w:hint="eastAsia"/>
+              </w:rPr>
+              <w:t>2</w:t>
+            </w:r>
+          </w:p>
+        </w:tc>
+        <w:tc>
+          <w:tcPr>
+            <w:tcW w:w="2152" w:type="dxa"/>
+          </w:tcPr>
+          <w:p>
+            <w:pPr>
+              <w:jc w:val="center"/>
+            </w:pPr>
+            <w:r>
+              <w:rPr>
+                <w:rFonts w:hint="eastAsia"/>
+              </w:rPr>
+              <w:t>21</w:t>
+            </w:r>
+          </w:p>
+        </w:tc>
+        <w:tc>
+          <w:tcPr>
+            <w:tcW w:w="2247" w:type="dxa"/>
+          </w:tcPr>
+          <w:p>
+            <w:pPr>
+              <w:jc w:val="center"/>
+            </w:pPr>
+            <w:r>
+              <w:rPr>
+                <w:rFonts w:hint="eastAsia"/>
+              </w:rPr>
+              <w:t>13</w:t>
+            </w:r>
+          </w:p>
+        </w:tc>
+        <w:tc>
+          <w:tcPr>
+            <w:tcW w:w="1986" w:type="dxa"/>
+          </w:tcPr>
+          <w:p>
+            <w:pPr>
+              <w:jc w:val="center"/>
+            </w:pPr>
+            <w:r>
+              <w:rPr>
+                <w:rFonts w:hint="eastAsia"/>
+              </w:rPr>
+              <w:t>16</w:t>
+            </w:r>
+          </w:p>
+        </w:tc>
+      </w:tr>
+      <w:tr>
+        <w:tc>
+          <w:tcPr>
+            <w:tcW w:w="2137" w:type="dxa"/>
+          </w:tcPr>
+          <w:p>
+            <w:pPr>
+              <w:jc w:val="center"/>
+            </w:pPr>
+            <w:r>
+              <w:rPr>
+                <w:rFonts w:hint="eastAsia"/>
+              </w:rPr>
+              <w:t>3</w:t>
+            </w:r>
+          </w:p>
+        </w:tc>
+        <w:tc>
+          <w:tcPr>
+            <w:tcW w:w="2152" w:type="dxa"/>
+          </w:tcPr>
+          <w:p>
+            <w:pPr>
+              <w:jc w:val="center"/>
+            </w:pPr>
+            <w:r>
+              <w:rPr>
+                <w:rFonts w:hint="eastAsia"/>
+              </w:rPr>
+              <w:t>19</w:t>
+            </w:r>
+          </w:p>
+        </w:tc>
+        <w:tc>
+          <w:tcPr>
+            <w:tcW w:w="2247" w:type="dxa"/>
+          </w:tcPr>
+          <w:p>
+            <w:pPr>
+              <w:jc w:val="center"/>
+            </w:pPr>
+            <w:r>
+              <w:rPr>
+                <w:rFonts w:hint="eastAsia"/>
+              </w:rPr>
+              <w:t>14</w:t>
+            </w:r>
+          </w:p>
+        </w:tc>
+        <w:tc>
+          <w:tcPr>
+            <w:tcW w:w="1986" w:type="dxa"/>
+          </w:tcPr>
+          <w:p>
+            <w:pPr>
+              <w:jc w:val="center"/>
+            </w:pPr>
+            <w:r>
+              <w:rPr>
+                <w:rFonts w:hint="eastAsia"/>
+              </w:rPr>
+              <w:t>17</w:t>
+            </w:r>
+          </w:p>
+        </w:tc>
+      </w:tr>
+      <w:tr>
+        <w:tc>
+          <w:tcPr>
+            <w:tcW w:w="2137" w:type="dxa"/>
+          </w:tcPr>
+          <w:p>
+            <w:pPr>
+              <w:jc w:val="center"/>
+            </w:pPr>
+            <w:r>
+              <w:rPr>
+                <w:rFonts w:hint="eastAsia"/>
+              </w:rPr>
+              <w:t>4</w:t>
+            </w:r>
+          </w:p>
+        </w:tc>
+        <w:tc>
+          <w:tcPr>
+            <w:tcW w:w="2152" w:type="dxa"/>
+          </w:tcPr>
+          <w:p>
+            <w:pPr>
+              <w:jc w:val="center"/>
+            </w:pPr>
+            <w:r>
+              <w:rPr>
+                <w:rFonts w:hint="eastAsia"/>
+              </w:rPr>
+              <w:t>16</w:t>
+            </w:r>
+          </w:p>
+        </w:tc>
+        <w:tc>
+          <w:tcPr>
+            <w:tcW w:w="2247" w:type="dxa"/>
+          </w:tcPr>
+          <w:p>
+            <w:pPr>
+              <w:jc w:val="center"/>
+            </w:pPr>
+            <w:r>
+              <w:rPr>
+                <w:rFonts w:hint="eastAsia"/>
+              </w:rPr>
+              <w:t>16</w:t>
+            </w:r>
+          </w:p>
+        </w:tc>
+        <w:tc>
+          <w:tcPr>
+            <w:tcW w:w="1986" w:type="dxa"/>
+          </w:tcPr>
+          <w:p>
+            <w:pPr>
+              <w:jc w:val="center"/>
+            </w:pPr>
+            <w:r>
+              <w:rPr>
+                <w:rFonts w:hint="eastAsia"/>
+              </w:rPr>
+              <w:t>18</w:t>
+            </w:r>
+          </w:p>
+        </w:tc>
+      </w:tr>
+    </w:tbl>
+    <w:p/>
+    <w:p>
+      <w:pPr>
+        <w:jc w:val="center"/>
+      </w:pPr>
+      <w:r>
+        <w:rPr>
+          <w:noProof/>
+        </w:rPr>
+        <w:drawing>
+          <wp:inline distT="0" distB="0" distL="0" distR="0" wp14:anchorId="78835144" wp14:editId="60D1A6E5">
+            <wp:extent cx="4669038" cy="2625108"/>
+            <wp:effectExtent l="0" t="0" r="0" b="0"/>
+            <wp:docPr id="301784012" name="图片 3" descr="图表, 条形图&#10;&#10;描述已自动生成"/>
+            <wp:cNvGraphicFramePr>
+              <a:graphicFrameLocks xmlns:a="http://schemas.openxmlformats.org/drawingml/2006/main" noChangeAspect="1"/>
+            </wp:cNvGraphicFramePr>
+            <a:graphic xmlns:a="http://schemas.openxmlformats.org/drawingml/2006/main">
+              <a:graphicData uri="http://schemas.openxmlformats.org/drawingml/2006/picture">
+                <pic:pic xmlns:pic="http://schemas.openxmlformats.org/drawingml/2006/picture">
+                  <pic:nvPicPr>
+                    <pic:cNvPr id="301784012" name="图片 3" descr="图表, 条形图&#10;&#10;描述已自动生成"/>
+                    <pic:cNvPicPr>
+                      <a:picLocks noChangeAspect="1" noChangeArrowheads="1"/>
+                    </pic:cNvPicPr>
+                  </pic:nvPicPr>
+                  <pic:blipFill rotWithShape="1">
+                    <a:blip r:embed="rId10">
+                      <a:extLst>
+                        <a:ext uri="{28A0092B-C50C-407E-A947-70E740481C1C}">
+                          <a14:useLocalDpi xmlns:a14="http://schemas.microsoft.com/office/drawing/2010/main" val="0"/>
+                        </a:ext>
+                      </a:extLst>
+                    </a:blip>
+                    <a:srcRect t="49958" r="49666" b="358"/>
+                    <a:stretch/>
+                  </pic:blipFill>
+                  <pic:spPr bwMode="auto">
+                    <a:xfrm>
+                      <a:off x="0" y="0"/>
+                      <a:ext cx="4700396" cy="2642739"/>
+                    </a:xfrm>
+                    <a:prstGeom prst="rect">
+                      <a:avLst/>
+                    </a:prstGeom>
+                    <a:noFill/>
+                    <a:ln>
+                      <a:noFill/>
+                    </a:ln>
+                    <a:extLst>
+                      <a:ext uri="{53640926-AAD7-44D8-BBD7-CCE9431645EC}">
+                        <a14:shadowObscured xmlns:a14="http://schemas.microsoft.com/office/drawing/2010/main"/>
+                      </a:ext>
+                    </a:extLst>
+                  </pic:spPr>
+                </pic:pic>
+              </a:graphicData>
+            </a:graphic>
+          </wp:inline>
+        </w:drawing>
+      </w:r>
+    </w:p>
+    <w:p>
+      <w:pPr>
+        <w:jc w:val="center"/>
+      </w:pPr>
+      <w:r>
+        <w:rPr>
+          <w:rFonts w:hint="eastAsia"/>
+        </w:rPr>
+        <w:t>Figure 2.4 Stage distribution by Site</w:t>
+      </w:r>
+    </w:p>
+    <w:p>
+      <w:r>
+        <w:rPr>
+          <w:rFonts w:hint="eastAsia"/>
+        </w:rPr>
+        <w:lastRenderedPageBreak/>
+        <w:t>2. R</w:t>
+      </w:r>
+      <w:r>
+        <w:t>ecommendations based on the data analysis</w:t>
+      </w:r>
+    </w:p>
+    <w:p>
+      <w:r>
+        <w:rPr>
+          <w:rFonts w:hint="eastAsia"/>
+        </w:rPr>
+        <w:t>According to the Age impact, w</w:t>
+      </w:r>
+      <w:r>
+        <w:t xml:space="preserve">e recommend strengthening early screening efforts for </w:t>
+      </w:r>
+      <w:r>
+        <w:rPr>
+          <w:rFonts w:hint="eastAsia"/>
+        </w:rPr>
+        <w:t xml:space="preserve">CRC and </w:t>
+      </w:r>
+      <w:r>
+        <w:t>lowering the screening starting age to 20-25 years old</w:t>
+      </w:r>
+      <w:r>
+        <w:rPr>
+          <w:rFonts w:hint="eastAsia"/>
+        </w:rPr>
+        <w:t>. Besides, we strongly recommend to</w:t>
+      </w:r>
+      <w:r>
+        <w:t xml:space="preserve"> </w:t>
+      </w:r>
+      <w:r>
+        <w:rPr>
+          <w:rFonts w:hint="eastAsia"/>
+        </w:rPr>
+        <w:t>regularly visit</w:t>
+      </w:r>
+      <w:r>
+        <w:t xml:space="preserve"> young people </w:t>
+      </w:r>
+      <w:r>
+        <w:rPr>
+          <w:rFonts w:hint="eastAsia"/>
+        </w:rPr>
+        <w:t xml:space="preserve">for diagnosis, especially for those </w:t>
+      </w:r>
+      <w:r>
+        <w:t>living alone</w:t>
+      </w:r>
+      <w:r>
+        <w:rPr>
+          <w:rFonts w:hint="eastAsia"/>
+        </w:rPr>
+        <w:t xml:space="preserve">. </w:t>
+      </w:r>
+      <w:r>
+        <w:t>In terms of public health strategies, we advocate developing targeted health education for ethnic minorities</w:t>
+      </w:r>
+      <w:r>
+        <w:rPr>
+          <w:rFonts w:hint="eastAsia"/>
+        </w:rPr>
+        <w:t xml:space="preserve"> and c</w:t>
+      </w:r>
+      <w:r>
+        <w:t>onsidering racial differences in healthcare resource allocation</w:t>
+      </w:r>
+      <w:r>
+        <w:rPr>
+          <w:rFonts w:hint="eastAsia"/>
+        </w:rPr>
+        <w:t xml:space="preserve">. </w:t>
+      </w:r>
+      <w:r>
+        <w:t>For research</w:t>
+      </w:r>
+      <w:r>
+        <w:rPr>
+          <w:rFonts w:hint="eastAsia"/>
+        </w:rPr>
+        <w:t xml:space="preserve">ers, </w:t>
+      </w:r>
+      <w:r>
+        <w:t>we suggest conducting in-depth research on disease mechanisms in young populations</w:t>
+      </w:r>
+      <w:r>
+        <w:rPr>
+          <w:rFonts w:hint="eastAsia"/>
+        </w:rPr>
+        <w:t xml:space="preserve"> and different mechanisms among different cancer site.</w:t>
       </w:r>
     </w:p>
     <w:p>
@@ -229,7 +3697,7 @@
                     </pic:cNvPicPr>
                   </pic:nvPicPr>
                   <pic:blipFill>
-                    <a:blip r:embed="rId7" cstate="print">
+                    <a:blip r:embed="rId12" cstate="print">
                       <a:extLst>
                         <a:ext uri="{28A0092B-C50C-407E-A947-70E740481C1C}">
                           <a14:useLocalDpi xmlns:a14="http://schemas.microsoft.com/office/drawing/2010/main" val="0"/>
@@ -264,9 +3732,6 @@
     <w:p>
       <w:pPr>
         <w:jc w:val="center"/>
-        <w:rPr>
-          <w:rFonts w:hint="eastAsia"/>
-        </w:rPr>
       </w:pPr>
       <w:r>
         <w:rPr>
@@ -743,7 +4208,7 @@
         <w:spacing w:before="0" w:beforeAutospacing="0" w:after="0" w:afterAutospacing="0"/>
         <w:divId w:val="260796634"/>
         <w:rPr>
-          <w:rFonts w:ascii="Consolas" w:hAnsi="Consolas" w:cs="Courier New" w:hint="eastAsia"/>
+          <w:rFonts w:ascii="Consolas" w:hAnsi="Consolas" w:cs="Courier New"/>
           <w:sz w:val="17"/>
           <w:szCs w:val="17"/>
         </w:rPr>
@@ -895,6 +4360,7 @@
           <w:sz w:val="17"/>
           <w:szCs w:val="17"/>
         </w:rPr>
+        <w:lastRenderedPageBreak/>
         <w:t xml:space="preserve"> </w:t>
       </w:r>
       <w:r>
@@ -1030,7 +4496,6 @@
           <w:sz w:val="17"/>
           <w:szCs w:val="17"/>
         </w:rPr>
-        <w:lastRenderedPageBreak/>
         <w:t xml:space="preserve"> ID       </w:t>
       </w:r>
       <w:r>
@@ -2738,7 +6203,7 @@
         <w:spacing w:before="0" w:beforeAutospacing="0" w:after="0" w:afterAutospacing="0"/>
         <w:divId w:val="672300833"/>
         <w:rPr>
-          <w:rFonts w:ascii="Consolas" w:hAnsi="Consolas" w:cs="Courier New" w:hint="eastAsia"/>
+          <w:rFonts w:ascii="Consolas" w:hAnsi="Consolas" w:cs="Courier New"/>
           <w:sz w:val="17"/>
           <w:szCs w:val="17"/>
         </w:rPr>
@@ -3002,7 +6467,7 @@
         <w:spacing w:before="0" w:beforeAutospacing="0" w:after="0" w:afterAutospacing="0"/>
         <w:divId w:val="361126493"/>
         <w:rPr>
-          <w:rFonts w:ascii="Consolas" w:hAnsi="Consolas" w:cs="Courier New" w:hint="eastAsia"/>
+          <w:rFonts w:ascii="Consolas" w:hAnsi="Consolas" w:cs="Courier New"/>
           <w:sz w:val="17"/>
           <w:szCs w:val="17"/>
         </w:rPr>
@@ -3051,7 +6516,11 @@
     </w:p>
     <w:p>
       <w:r>
-        <w:t>The survminer package is an extension designed for visualizing survival analysis results. It integrates well with the survival package and offers various functions for creating high-quality survival plots, such as Kaplan-Meier curves and Cox model diagnostics. The ggsurvplot() function is a key tool for visualizing survival curves, and other functions help assess the proportional hazards assumption and generate diagnostic plots for survival models.</w:t>
+        <w:t xml:space="preserve">The survminer package is an extension designed for visualizing survival analysis results. It integrates well with the survival package and offers various functions for creating high-quality survival plots, such as Kaplan-Meier curves and Cox model diagnostics. The ggsurvplot() function is a key tool for visualizing survival curves, and other functions help assess the proportional hazards </w:t>
+      </w:r>
+      <w:r>
+        <w:lastRenderedPageBreak/>
+        <w:t>assumption and generate diagnostic plots for survival models.</w:t>
       </w:r>
     </w:p>
     <w:p>
@@ -3084,7 +6553,7 @@
         <w:spacing w:before="0" w:beforeAutospacing="0" w:after="0" w:afterAutospacing="0"/>
         <w:divId w:val="1996490973"/>
         <w:rPr>
-          <w:rFonts w:ascii="Consolas" w:hAnsi="Consolas" w:cs="Courier New" w:hint="eastAsia"/>
+          <w:rFonts w:ascii="Consolas" w:hAnsi="Consolas" w:cs="Courier New"/>
           <w:color w:val="666600"/>
           <w:sz w:val="17"/>
           <w:szCs w:val="17"/>
@@ -3097,7 +6566,6 @@
           <w:sz w:val="17"/>
           <w:szCs w:val="17"/>
         </w:rPr>
-        <w:lastRenderedPageBreak/>
         <w:t xml:space="preserve">data </w:t>
       </w:r>
       <w:r>
@@ -3194,7 +6662,7 @@
         <w:spacing w:before="0" w:beforeAutospacing="0" w:after="0" w:afterAutospacing="0"/>
         <w:divId w:val="1996490973"/>
         <w:rPr>
-          <w:rFonts w:ascii="Consolas" w:hAnsi="Consolas" w:cs="Courier New" w:hint="eastAsia"/>
+          <w:rFonts w:ascii="Consolas" w:hAnsi="Consolas" w:cs="Courier New"/>
           <w:sz w:val="17"/>
           <w:szCs w:val="17"/>
         </w:rPr>
@@ -3518,7 +6986,7 @@
         <w:spacing w:before="0" w:beforeAutospacing="0" w:after="0" w:afterAutospacing="0"/>
         <w:divId w:val="1996490973"/>
         <w:rPr>
-          <w:rFonts w:ascii="Consolas" w:hAnsi="Consolas" w:cs="Courier New" w:hint="eastAsia"/>
+          <w:rFonts w:ascii="Consolas" w:hAnsi="Consolas" w:cs="Courier New"/>
           <w:sz w:val="17"/>
           <w:szCs w:val="17"/>
         </w:rPr>
@@ -3743,7 +7211,7 @@
         <w:spacing w:before="0" w:beforeAutospacing="0" w:after="0" w:afterAutospacing="0"/>
         <w:divId w:val="1996490973"/>
         <w:rPr>
-          <w:rFonts w:ascii="Consolas" w:hAnsi="Consolas" w:cs="Courier New" w:hint="eastAsia"/>
+          <w:rFonts w:ascii="Consolas" w:hAnsi="Consolas" w:cs="Courier New"/>
           <w:sz w:val="17"/>
           <w:szCs w:val="17"/>
         </w:rPr>
@@ -4382,7 +7850,7 @@
         <w:spacing w:before="0" w:beforeAutospacing="0" w:after="0" w:afterAutospacing="0"/>
         <w:divId w:val="1996490973"/>
         <w:rPr>
-          <w:rFonts w:ascii="Consolas" w:hAnsi="Consolas" w:cs="Courier New" w:hint="eastAsia"/>
+          <w:rFonts w:ascii="Consolas" w:hAnsi="Consolas" w:cs="Courier New"/>
           <w:sz w:val="17"/>
           <w:szCs w:val="17"/>
         </w:rPr>
@@ -7340,7 +10808,7 @@
         <w:spacing w:before="0" w:beforeAutospacing="0" w:after="0" w:afterAutospacing="0"/>
         <w:divId w:val="1953239750"/>
         <w:rPr>
-          <w:rFonts w:ascii="Consolas" w:hAnsi="Consolas" w:cs="Courier New" w:hint="eastAsia"/>
+          <w:rFonts w:ascii="Consolas" w:hAnsi="Consolas" w:cs="Courier New"/>
           <w:sz w:val="17"/>
           <w:szCs w:val="17"/>
         </w:rPr>
@@ -7508,11 +10976,11 @@
         <w:jc w:val="left"/>
       </w:pPr>
       <w:r>
-        <w:t xml:space="preserve">Further analysis with the Cox proportional hazards model shows that the hazard ratio (HR) for the Treatment group is 1.683 (95% CI: 1.205 - 2.350), suggesting that the Treatment group has a 68.3% higher risk of experiencing the event (death) compared to the Control group. This result is </w:t>
+        <w:t xml:space="preserve">Further analysis with the Cox proportional hazards model shows that the hazard ratio (HR) for the Treatment group is 1.683 (95% CI: 1.205 - 2.350), suggesting that the Treatment group has a </w:t>
       </w:r>
       <w:r>
         <w:lastRenderedPageBreak/>
-        <w:t>statistically significant (p = 0.00225). The concordance index of 0.573 suggests that the model has moderate predictive ability.</w:t>
+        <w:t>68.3% higher risk of experiencing the event (death) compared to the Control group. This result is statistically significant (p = 0.00225). The concordance index of 0.573 suggests that the model has moderate predictive ability.</w:t>
       </w:r>
     </w:p>
     <w:p>
@@ -7542,7 +11010,7 @@
                     </pic:cNvPicPr>
                   </pic:nvPicPr>
                   <pic:blipFill>
-                    <a:blip r:embed="rId8" cstate="print">
+                    <a:blip r:embed="rId13" cstate="print">
                       <a:extLst>
                         <a:ext uri="{28A0092B-C50C-407E-A947-70E740481C1C}">
                           <a14:useLocalDpi xmlns:a14="http://schemas.microsoft.com/office/drawing/2010/main" val="0"/>
@@ -7597,32 +11065,23 @@
     <w:p>
       <w:pPr>
         <w:jc w:val="center"/>
-        <w:rPr>
-          <w:rFonts w:hint="eastAsia"/>
-        </w:rPr>
       </w:pPr>
     </w:p>
     <w:p>
       <w:pPr>
         <w:jc w:val="left"/>
+      </w:pPr>
+      <w:r>
+        <w:t>Despite the significant survival difference observed in the log-rank test, the Cox model indicates that the Treatment group has a higher risk of death. This suggests that the experimental treatment may not improve overall survival compared to the control</w:t>
+      </w:r>
+      <w:r>
         <w:rPr>
           <w:rFonts w:hint="eastAsia"/>
         </w:rPr>
-      </w:pPr>
-      <w:r>
-        <w:t>Despite the significant survival difference observed in the log-rank test, the Cox model indicates that the Treatment group has a higher risk of death. This suggests that the experimental treatment may not improve overall survival compared to the control</w:t>
-      </w:r>
-      <w:r>
-        <w:rPr>
-          <w:rFonts w:hint="eastAsia"/>
-        </w:rPr>
         <w:t>.</w:t>
       </w:r>
       <w:r>
-        <w:t xml:space="preserve"> </w:t>
-      </w:r>
-      <w:r>
-        <w:t xml:space="preserve">As shown in the </w:t>
+        <w:t xml:space="preserve"> As shown in the </w:t>
       </w:r>
       <w:r>
         <w:rPr>
@@ -8285,6 +11744,7 @@
   <w:style w:type="character" w:default="1" w:styleId="a0">
     <w:name w:val="Default Paragraph Font"/>
     <w:uiPriority w:val="1"/>
+    <w:semiHidden/>
     <w:unhideWhenUsed/>
   </w:style>
   <w:style w:type="table" w:default="1" w:styleId="a1">
